--- a/doc/task3/Web App for Health Authority.docx
+++ b/doc/task3/Web App for Health Authority.docx
@@ -1,6 +1,6 @@
 
 <file path=word/document.xml><?xml version="1.0" encoding="utf-8"?>
-<w:document xmlns:wpc="http://schemas.microsoft.com/office/word/2010/wordprocessingCanvas" xmlns:cx="http://schemas.microsoft.com/office/drawing/2014/chartex" xmlns:cx1="http://schemas.microsoft.com/office/drawing/2015/9/8/chartex" xmlns:cx2="http://schemas.microsoft.com/office/drawing/2015/10/21/chartex" xmlns:mc="http://schemas.openxmlformats.org/markup-compatibility/2006" xmlns:o="urn:schemas-microsoft-com:office:office" xmlns:r="http://schemas.openxmlformats.org/officeDocument/2006/relationships" xmlns:m="http://schemas.openxmlformats.org/officeDocument/2006/math" xmlns:v="urn:schemas-microsoft-com:vml" xmlns:wp14="http://schemas.microsoft.com/office/word/2010/wordprocessingDrawing" xmlns:wp="http://schemas.openxmlformats.org/drawingml/2006/wordprocessingDrawing" xmlns:w10="urn:schemas-microsoft-com:office:word" xmlns:w="http://schemas.openxmlformats.org/wordprocessingml/2006/main" xmlns:w14="http://schemas.microsoft.com/office/word/2010/wordml" xmlns:w15="http://schemas.microsoft.com/office/word/2012/wordml" xmlns:w16se="http://schemas.microsoft.com/office/word/2015/wordml/symex" xmlns:wpg="http://schemas.microsoft.com/office/word/2010/wordprocessingGroup" xmlns:wpi="http://schemas.microsoft.com/office/word/2010/wordprocessingInk" xmlns:wne="http://schemas.microsoft.com/office/word/2006/wordml" xmlns:wps="http://schemas.microsoft.com/office/word/2010/wordprocessingShape" mc:Ignorable="w14 w15 w16se wp14">
+<w:document xmlns:wpc="http://schemas.microsoft.com/office/word/2010/wordprocessingCanvas" xmlns:mc="http://schemas.openxmlformats.org/markup-compatibility/2006" xmlns:o="urn:schemas-microsoft-com:office:office" xmlns:r="http://schemas.openxmlformats.org/officeDocument/2006/relationships" xmlns:m="http://schemas.openxmlformats.org/officeDocument/2006/math" xmlns:v="urn:schemas-microsoft-com:vml" xmlns:wp14="http://schemas.microsoft.com/office/word/2010/wordprocessingDrawing" xmlns:wp="http://schemas.openxmlformats.org/drawingml/2006/wordprocessingDrawing" xmlns:w10="urn:schemas-microsoft-com:office:word" xmlns:w="http://schemas.openxmlformats.org/wordprocessingml/2006/main" xmlns:w14="http://schemas.microsoft.com/office/word/2010/wordml" xmlns:w15="http://schemas.microsoft.com/office/word/2012/wordml" xmlns:wpg="http://schemas.microsoft.com/office/word/2010/wordprocessingGroup" xmlns:wpi="http://schemas.microsoft.com/office/word/2010/wordprocessingInk" xmlns:wne="http://schemas.microsoft.com/office/word/2006/wordml" xmlns:wps="http://schemas.microsoft.com/office/word/2010/wordprocessingShape" mc:Ignorable="w14 w15 wp14">
   <w:body>
     <w:p>
       <w:pPr>
@@ -401,7 +401,45 @@
           <w:bCs/>
           <w:lang w:eastAsia="de-CH"/>
         </w:rPr>
-        <w:t>Sinn und Zweck der App für die Gesundheitsbehörde:</w:t>
+        <w:t>Sinn und Zweck der App für die Gesundheitsbehörde</w:t>
+      </w:r>
+      <w:r>
+        <w:rPr>
+          <w:rFonts w:ascii="Calibri" w:eastAsia="Times New Roman" w:hAnsi="Calibri" w:cs="Calibri"/>
+          <w:b/>
+          <w:bCs/>
+          <w:lang w:eastAsia="de-CH"/>
+        </w:rPr>
+        <w:t xml:space="preserve"> (</w:t>
+      </w:r>
+      <w:proofErr w:type="spellStart"/>
+      <w:r>
+        <w:rPr>
+          <w:rFonts w:ascii="Calibri" w:eastAsia="Times New Roman" w:hAnsi="Calibri" w:cs="Calibri"/>
+          <w:b/>
+          <w:bCs/>
+          <w:lang w:eastAsia="de-CH"/>
+        </w:rPr>
+        <w:t>scope</w:t>
+      </w:r>
+      <w:proofErr w:type="spellEnd"/>
+      <w:r>
+        <w:rPr>
+          <w:rFonts w:ascii="Calibri" w:eastAsia="Times New Roman" w:hAnsi="Calibri" w:cs="Calibri"/>
+          <w:b/>
+          <w:bCs/>
+          <w:lang w:eastAsia="de-CH"/>
+        </w:rPr>
+        <w:t>)</w:t>
+      </w:r>
+      <w:r>
+        <w:rPr>
+          <w:rFonts w:ascii="Calibri" w:eastAsia="Times New Roman" w:hAnsi="Calibri" w:cs="Calibri"/>
+          <w:b/>
+          <w:bCs/>
+          <w:lang w:eastAsia="de-CH"/>
+        </w:rPr>
+        <w:t>:</w:t>
       </w:r>
     </w:p>
     <w:p>
@@ -590,75 +628,212 @@
           <w:rFonts w:ascii="Calibri" w:eastAsia="Times New Roman" w:hAnsi="Calibri" w:cs="Calibri"/>
           <w:lang w:eastAsia="de-CH"/>
         </w:rPr>
-        <w:t>usw.</w:t>
-      </w:r>
-    </w:p>
-    <w:p>
-      <w:pPr>
-        <w:spacing w:after="0" w:line="240" w:lineRule="auto"/>
-        <w:ind w:left="1080"/>
-        <w:rPr>
-          <w:rFonts w:ascii="Calibri" w:eastAsia="Times New Roman" w:hAnsi="Calibri" w:cs="Calibri"/>
-          <w:lang w:eastAsia="de-CH"/>
-        </w:rPr>
-      </w:pPr>
-      <w:r>
-        <w:rPr>
-          <w:rFonts w:ascii="Calibri" w:eastAsia="Times New Roman" w:hAnsi="Calibri" w:cs="Calibri"/>
-          <w:lang w:eastAsia="de-CH"/>
-        </w:rPr>
-        <w:t> </w:t>
-      </w:r>
-    </w:p>
-    <w:p>
-      <w:pPr>
-        <w:spacing w:after="0" w:line="240" w:lineRule="auto"/>
-        <w:ind w:left="1080"/>
-        <w:rPr>
-          <w:rFonts w:ascii="Calibri" w:eastAsia="Times New Roman" w:hAnsi="Calibri" w:cs="Calibri"/>
-          <w:lang w:eastAsia="de-CH"/>
-        </w:rPr>
-      </w:pPr>
-      <w:r>
-        <w:rPr>
-          <w:rFonts w:ascii="Calibri" w:eastAsia="Times New Roman" w:hAnsi="Calibri" w:cs="Calibri"/>
-          <w:lang w:eastAsia="de-CH"/>
-        </w:rPr>
-        <w:t> </w:t>
-      </w:r>
-    </w:p>
-    <w:p>
-      <w:pPr>
-        <w:spacing w:after="0" w:line="240" w:lineRule="auto"/>
-        <w:rPr>
-          <w:rFonts w:ascii="Calibri" w:eastAsia="Times New Roman" w:hAnsi="Calibri" w:cs="Calibri"/>
-          <w:lang w:eastAsia="de-CH"/>
-        </w:rPr>
-      </w:pPr>
-      <w:r>
-        <w:rPr>
-          <w:rFonts w:ascii="Calibri" w:eastAsia="Times New Roman" w:hAnsi="Calibri" w:cs="Calibri"/>
-          <w:lang w:eastAsia="de-CH"/>
-        </w:rPr>
-        <w:t> </w:t>
-      </w:r>
-    </w:p>
-    <w:p>
-      <w:pPr>
-        <w:spacing w:after="0" w:line="240" w:lineRule="auto"/>
-        <w:rPr>
-          <w:rFonts w:ascii="Calibri" w:eastAsia="Times New Roman" w:hAnsi="Calibri" w:cs="Calibri"/>
-          <w:lang w:eastAsia="de-CH"/>
-        </w:rPr>
-      </w:pPr>
-      <w:r>
+        <w:t>Getroffene Massnahmen</w:t>
+      </w:r>
+    </w:p>
+    <w:p>
+      <w:pPr>
+        <w:spacing w:after="0" w:line="240" w:lineRule="auto"/>
+        <w:textAlignment w:val="center"/>
+        <w:rPr>
+          <w:rFonts w:ascii="Calibri" w:eastAsia="Times New Roman" w:hAnsi="Calibri" w:cs="Calibri"/>
+          <w:lang w:eastAsia="de-CH"/>
+        </w:rPr>
+      </w:pPr>
+    </w:p>
+    <w:p>
+      <w:pPr>
+        <w:spacing w:after="0" w:line="240" w:lineRule="auto"/>
         <w:rPr>
           <w:rFonts w:ascii="Calibri" w:eastAsia="Times New Roman" w:hAnsi="Calibri" w:cs="Calibri"/>
           <w:b/>
           <w:bCs/>
           <w:lang w:eastAsia="de-CH"/>
         </w:rPr>
-        <w:t>Fragen für Interview:</w:t>
+      </w:pPr>
+      <w:r>
+        <w:rPr>
+          <w:rFonts w:ascii="Calibri" w:eastAsia="Times New Roman" w:hAnsi="Calibri" w:cs="Calibri"/>
+          <w:b/>
+          <w:bCs/>
+          <w:lang w:eastAsia="de-CH"/>
+        </w:rPr>
+        <w:t>Out of scope:</w:t>
+      </w:r>
+    </w:p>
+    <w:p>
+      <w:pPr>
+        <w:pStyle w:val="Listenabsatz"/>
+        <w:numPr>
+          <w:ilvl w:val="0"/>
+          <w:numId w:val="8"/>
+        </w:numPr>
+        <w:spacing w:after="0" w:line="240" w:lineRule="auto"/>
+        <w:textAlignment w:val="center"/>
+        <w:rPr>
+          <w:rFonts w:ascii="Calibri" w:eastAsia="Times New Roman" w:hAnsi="Calibri" w:cs="Calibri"/>
+          <w:lang w:eastAsia="de-CH"/>
+        </w:rPr>
+      </w:pPr>
+      <w:r>
+        <w:rPr>
+          <w:rFonts w:ascii="Calibri" w:eastAsia="Times New Roman" w:hAnsi="Calibri" w:cs="Calibri"/>
+          <w:lang w:eastAsia="de-CH"/>
+        </w:rPr>
+        <w:t>Soziale Folgen von Suchten</w:t>
+      </w:r>
+    </w:p>
+    <w:p>
+      <w:pPr>
+        <w:pStyle w:val="Listenabsatz"/>
+        <w:numPr>
+          <w:ilvl w:val="0"/>
+          <w:numId w:val="8"/>
+        </w:numPr>
+        <w:spacing w:after="0" w:line="240" w:lineRule="auto"/>
+        <w:textAlignment w:val="center"/>
+        <w:rPr>
+          <w:rFonts w:ascii="Calibri" w:eastAsia="Times New Roman" w:hAnsi="Calibri" w:cs="Calibri"/>
+          <w:lang w:eastAsia="de-CH"/>
+        </w:rPr>
+      </w:pPr>
+      <w:r>
+        <w:rPr>
+          <w:rFonts w:ascii="Calibri" w:eastAsia="Times New Roman" w:hAnsi="Calibri" w:cs="Calibri"/>
+          <w:lang w:eastAsia="de-CH"/>
+        </w:rPr>
+        <w:t>Kaufverhalten (Sucht), E-Zigaretten, Gewalt im Zusammenhang mit Alkohol</w:t>
+      </w:r>
+    </w:p>
+    <w:p>
+      <w:pPr>
+        <w:pStyle w:val="Listenabsatz"/>
+        <w:numPr>
+          <w:ilvl w:val="0"/>
+          <w:numId w:val="8"/>
+        </w:numPr>
+        <w:spacing w:after="0" w:line="240" w:lineRule="auto"/>
+        <w:textAlignment w:val="center"/>
+        <w:rPr>
+          <w:rFonts w:ascii="Calibri" w:eastAsia="Times New Roman" w:hAnsi="Calibri" w:cs="Calibri"/>
+          <w:lang w:eastAsia="de-CH"/>
+        </w:rPr>
+      </w:pPr>
+      <w:r>
+        <w:rPr>
+          <w:rFonts w:ascii="Calibri" w:eastAsia="Times New Roman" w:hAnsi="Calibri" w:cs="Calibri"/>
+          <w:lang w:eastAsia="de-CH"/>
+        </w:rPr>
+        <w:t xml:space="preserve">Informationen über gesundheitliche Schäden von risikoreichem Konsum von Suchtsubstanzen </w:t>
+      </w:r>
+    </w:p>
+    <w:p>
+      <w:pPr>
+        <w:spacing w:after="0" w:line="240" w:lineRule="auto"/>
+        <w:textAlignment w:val="center"/>
+        <w:rPr>
+          <w:rFonts w:ascii="Calibri" w:eastAsia="Times New Roman" w:hAnsi="Calibri" w:cs="Calibri"/>
+          <w:lang w:eastAsia="de-CH"/>
+        </w:rPr>
+      </w:pPr>
+    </w:p>
+    <w:p>
+      <w:pPr>
+        <w:spacing w:after="0" w:line="240" w:lineRule="auto"/>
+        <w:ind w:left="1080"/>
+        <w:rPr>
+          <w:rFonts w:ascii="Calibri" w:eastAsia="Times New Roman" w:hAnsi="Calibri" w:cs="Calibri"/>
+          <w:lang w:eastAsia="de-CH"/>
+        </w:rPr>
+      </w:pPr>
+      <w:r>
+        <w:rPr>
+          <w:rFonts w:ascii="Calibri" w:eastAsia="Times New Roman" w:hAnsi="Calibri" w:cs="Calibri"/>
+          <w:lang w:eastAsia="de-CH"/>
+        </w:rPr>
+        <w:t> </w:t>
+      </w:r>
+    </w:p>
+    <w:p>
+      <w:pPr>
+        <w:spacing w:after="0" w:line="240" w:lineRule="auto"/>
+        <w:ind w:left="1080"/>
+        <w:rPr>
+          <w:rFonts w:ascii="Calibri" w:eastAsia="Times New Roman" w:hAnsi="Calibri" w:cs="Calibri"/>
+          <w:lang w:eastAsia="de-CH"/>
+        </w:rPr>
+      </w:pPr>
+      <w:r>
+        <w:rPr>
+          <w:rFonts w:ascii="Calibri" w:eastAsia="Times New Roman" w:hAnsi="Calibri" w:cs="Calibri"/>
+          <w:lang w:eastAsia="de-CH"/>
+        </w:rPr>
+        <w:t> </w:t>
+      </w:r>
+    </w:p>
+    <w:p>
+      <w:pPr>
+        <w:spacing w:after="0" w:line="240" w:lineRule="auto"/>
+        <w:rPr>
+          <w:rFonts w:ascii="Calibri" w:eastAsia="Times New Roman" w:hAnsi="Calibri" w:cs="Calibri"/>
+          <w:lang w:eastAsia="de-CH"/>
+        </w:rPr>
+      </w:pPr>
+      <w:r>
+        <w:rPr>
+          <w:rFonts w:ascii="Calibri" w:eastAsia="Times New Roman" w:hAnsi="Calibri" w:cs="Calibri"/>
+          <w:lang w:eastAsia="de-CH"/>
+        </w:rPr>
+        <w:t> </w:t>
+      </w:r>
+    </w:p>
+    <w:p>
+      <w:pPr>
+        <w:spacing w:after="0" w:line="240" w:lineRule="auto"/>
+        <w:rPr>
+          <w:rFonts w:ascii="Calibri" w:eastAsia="Times New Roman" w:hAnsi="Calibri" w:cs="Calibri"/>
+          <w:lang w:val="en-GB" w:eastAsia="de-CH"/>
+        </w:rPr>
+      </w:pPr>
+      <w:proofErr w:type="spellStart"/>
+      <w:r>
+        <w:rPr>
+          <w:rFonts w:ascii="Calibri" w:eastAsia="Times New Roman" w:hAnsi="Calibri" w:cs="Calibri"/>
+          <w:b/>
+          <w:bCs/>
+          <w:lang w:val="en-GB" w:eastAsia="de-CH"/>
+        </w:rPr>
+        <w:t>Fragen</w:t>
+      </w:r>
+      <w:proofErr w:type="spellEnd"/>
+      <w:r>
+        <w:rPr>
+          <w:rFonts w:ascii="Calibri" w:eastAsia="Times New Roman" w:hAnsi="Calibri" w:cs="Calibri"/>
+          <w:b/>
+          <w:bCs/>
+          <w:lang w:val="en-GB" w:eastAsia="de-CH"/>
+        </w:rPr>
+        <w:t xml:space="preserve"> </w:t>
+      </w:r>
+      <w:proofErr w:type="spellStart"/>
+      <w:r>
+        <w:rPr>
+          <w:rFonts w:ascii="Calibri" w:eastAsia="Times New Roman" w:hAnsi="Calibri" w:cs="Calibri"/>
+          <w:b/>
+          <w:bCs/>
+          <w:lang w:val="en-GB" w:eastAsia="de-CH"/>
+        </w:rPr>
+        <w:t>für</w:t>
+      </w:r>
+      <w:proofErr w:type="spellEnd"/>
+      <w:r>
+        <w:rPr>
+          <w:rFonts w:ascii="Calibri" w:eastAsia="Times New Roman" w:hAnsi="Calibri" w:cs="Calibri"/>
+          <w:b/>
+          <w:bCs/>
+          <w:lang w:val="en-GB" w:eastAsia="de-CH"/>
+        </w:rPr>
+        <w:t xml:space="preserve"> Interview:</w:t>
       </w:r>
     </w:p>
     <w:p>
@@ -840,7 +1015,7 @@
 </file>
 
 <file path=word/endnotes.xml><?xml version="1.0" encoding="utf-8"?>
-<w:endnotes xmlns:wpc="http://schemas.microsoft.com/office/word/2010/wordprocessingCanvas" xmlns:cx="http://schemas.microsoft.com/office/drawing/2014/chartex" xmlns:cx1="http://schemas.microsoft.com/office/drawing/2015/9/8/chartex" xmlns:cx2="http://schemas.microsoft.com/office/drawing/2015/10/21/chartex" xmlns:mc="http://schemas.openxmlformats.org/markup-compatibility/2006" xmlns:o="urn:schemas-microsoft-com:office:office" xmlns:r="http://schemas.openxmlformats.org/officeDocument/2006/relationships" xmlns:m="http://schemas.openxmlformats.org/officeDocument/2006/math" xmlns:v="urn:schemas-microsoft-com:vml" xmlns:wp14="http://schemas.microsoft.com/office/word/2010/wordprocessingDrawing" xmlns:wp="http://schemas.openxmlformats.org/drawingml/2006/wordprocessingDrawing" xmlns:w10="urn:schemas-microsoft-com:office:word" xmlns:w="http://schemas.openxmlformats.org/wordprocessingml/2006/main" xmlns:w14="http://schemas.microsoft.com/office/word/2010/wordml" xmlns:w15="http://schemas.microsoft.com/office/word/2012/wordml" xmlns:w16se="http://schemas.microsoft.com/office/word/2015/wordml/symex" xmlns:wpg="http://schemas.microsoft.com/office/word/2010/wordprocessingGroup" xmlns:wpi="http://schemas.microsoft.com/office/word/2010/wordprocessingInk" xmlns:wne="http://schemas.microsoft.com/office/word/2006/wordml" xmlns:wps="http://schemas.microsoft.com/office/word/2010/wordprocessingShape" mc:Ignorable="w14 w15 w16se wp14">
+<w:endnotes xmlns:wpc="http://schemas.microsoft.com/office/word/2010/wordprocessingCanvas" xmlns:mc="http://schemas.openxmlformats.org/markup-compatibility/2006" xmlns:o="urn:schemas-microsoft-com:office:office" xmlns:r="http://schemas.openxmlformats.org/officeDocument/2006/relationships" xmlns:m="http://schemas.openxmlformats.org/officeDocument/2006/math" xmlns:v="urn:schemas-microsoft-com:vml" xmlns:wp14="http://schemas.microsoft.com/office/word/2010/wordprocessingDrawing" xmlns:wp="http://schemas.openxmlformats.org/drawingml/2006/wordprocessingDrawing" xmlns:w10="urn:schemas-microsoft-com:office:word" xmlns:w="http://schemas.openxmlformats.org/wordprocessingml/2006/main" xmlns:w14="http://schemas.microsoft.com/office/word/2010/wordml" xmlns:w15="http://schemas.microsoft.com/office/word/2012/wordml" xmlns:wpg="http://schemas.microsoft.com/office/word/2010/wordprocessingGroup" xmlns:wpi="http://schemas.microsoft.com/office/word/2010/wordprocessingInk" xmlns:wne="http://schemas.microsoft.com/office/word/2006/wordml" xmlns:wps="http://schemas.microsoft.com/office/word/2010/wordprocessingShape" mc:Ignorable="w14 w15 wp14">
   <w:endnote w:type="separator" w:id="-1">
     <w:p>
       <w:pPr>
@@ -865,7 +1040,7 @@
 </file>
 
 <file path=word/footnotes.xml><?xml version="1.0" encoding="utf-8"?>
-<w:footnotes xmlns:wpc="http://schemas.microsoft.com/office/word/2010/wordprocessingCanvas" xmlns:cx="http://schemas.microsoft.com/office/drawing/2014/chartex" xmlns:cx1="http://schemas.microsoft.com/office/drawing/2015/9/8/chartex" xmlns:cx2="http://schemas.microsoft.com/office/drawing/2015/10/21/chartex" xmlns:mc="http://schemas.openxmlformats.org/markup-compatibility/2006" xmlns:o="urn:schemas-microsoft-com:office:office" xmlns:r="http://schemas.openxmlformats.org/officeDocument/2006/relationships" xmlns:m="http://schemas.openxmlformats.org/officeDocument/2006/math" xmlns:v="urn:schemas-microsoft-com:vml" xmlns:wp14="http://schemas.microsoft.com/office/word/2010/wordprocessingDrawing" xmlns:wp="http://schemas.openxmlformats.org/drawingml/2006/wordprocessingDrawing" xmlns:w10="urn:schemas-microsoft-com:office:word" xmlns:w="http://schemas.openxmlformats.org/wordprocessingml/2006/main" xmlns:w14="http://schemas.microsoft.com/office/word/2010/wordml" xmlns:w15="http://schemas.microsoft.com/office/word/2012/wordml" xmlns:w16se="http://schemas.microsoft.com/office/word/2015/wordml/symex" xmlns:wpg="http://schemas.microsoft.com/office/word/2010/wordprocessingGroup" xmlns:wpi="http://schemas.microsoft.com/office/word/2010/wordprocessingInk" xmlns:wne="http://schemas.microsoft.com/office/word/2006/wordml" xmlns:wps="http://schemas.microsoft.com/office/word/2010/wordprocessingShape" mc:Ignorable="w14 w15 w16se wp14">
+<w:footnotes xmlns:wpc="http://schemas.microsoft.com/office/word/2010/wordprocessingCanvas" xmlns:mc="http://schemas.openxmlformats.org/markup-compatibility/2006" xmlns:o="urn:schemas-microsoft-com:office:office" xmlns:r="http://schemas.openxmlformats.org/officeDocument/2006/relationships" xmlns:m="http://schemas.openxmlformats.org/officeDocument/2006/math" xmlns:v="urn:schemas-microsoft-com:vml" xmlns:wp14="http://schemas.microsoft.com/office/word/2010/wordprocessingDrawing" xmlns:wp="http://schemas.openxmlformats.org/drawingml/2006/wordprocessingDrawing" xmlns:w10="urn:schemas-microsoft-com:office:word" xmlns:w="http://schemas.openxmlformats.org/wordprocessingml/2006/main" xmlns:w14="http://schemas.microsoft.com/office/word/2010/wordml" xmlns:w15="http://schemas.microsoft.com/office/word/2012/wordml" xmlns:wpg="http://schemas.microsoft.com/office/word/2010/wordprocessingGroup" xmlns:wpi="http://schemas.microsoft.com/office/word/2010/wordprocessingInk" xmlns:wne="http://schemas.microsoft.com/office/word/2006/wordml" xmlns:wps="http://schemas.microsoft.com/office/word/2010/wordprocessingShape" mc:Ignorable="w14 w15 wp14">
   <w:footnote w:type="separator" w:id="-1">
     <w:p>
       <w:pPr>
@@ -890,7 +1065,7 @@
 </file>
 
 <file path=word/header1.xml><?xml version="1.0" encoding="utf-8"?>
-<w:hdr xmlns:wpc="http://schemas.microsoft.com/office/word/2010/wordprocessingCanvas" xmlns:cx="http://schemas.microsoft.com/office/drawing/2014/chartex" xmlns:cx1="http://schemas.microsoft.com/office/drawing/2015/9/8/chartex" xmlns:cx2="http://schemas.microsoft.com/office/drawing/2015/10/21/chartex" xmlns:mc="http://schemas.openxmlformats.org/markup-compatibility/2006" xmlns:o="urn:schemas-microsoft-com:office:office" xmlns:r="http://schemas.openxmlformats.org/officeDocument/2006/relationships" xmlns:m="http://schemas.openxmlformats.org/officeDocument/2006/math" xmlns:v="urn:schemas-microsoft-com:vml" xmlns:wp14="http://schemas.microsoft.com/office/word/2010/wordprocessingDrawing" xmlns:wp="http://schemas.openxmlformats.org/drawingml/2006/wordprocessingDrawing" xmlns:w10="urn:schemas-microsoft-com:office:word" xmlns:w="http://schemas.openxmlformats.org/wordprocessingml/2006/main" xmlns:w14="http://schemas.microsoft.com/office/word/2010/wordml" xmlns:w15="http://schemas.microsoft.com/office/word/2012/wordml" xmlns:w16se="http://schemas.microsoft.com/office/word/2015/wordml/symex" xmlns:wpg="http://schemas.microsoft.com/office/word/2010/wordprocessingGroup" xmlns:wpi="http://schemas.microsoft.com/office/word/2010/wordprocessingInk" xmlns:wne="http://schemas.microsoft.com/office/word/2006/wordml" xmlns:wps="http://schemas.microsoft.com/office/word/2010/wordprocessingShape" mc:Ignorable="w14 w15 w16se wp14">
+<w:hdr xmlns:wpc="http://schemas.microsoft.com/office/word/2010/wordprocessingCanvas" xmlns:mc="http://schemas.openxmlformats.org/markup-compatibility/2006" xmlns:o="urn:schemas-microsoft-com:office:office" xmlns:r="http://schemas.openxmlformats.org/officeDocument/2006/relationships" xmlns:m="http://schemas.openxmlformats.org/officeDocument/2006/math" xmlns:v="urn:schemas-microsoft-com:vml" xmlns:wp14="http://schemas.microsoft.com/office/word/2010/wordprocessingDrawing" xmlns:wp="http://schemas.openxmlformats.org/drawingml/2006/wordprocessingDrawing" xmlns:w10="urn:schemas-microsoft-com:office:word" xmlns:w="http://schemas.openxmlformats.org/wordprocessingml/2006/main" xmlns:w14="http://schemas.microsoft.com/office/word/2010/wordml" xmlns:w15="http://schemas.microsoft.com/office/word/2012/wordml" xmlns:wpg="http://schemas.microsoft.com/office/word/2010/wordprocessingGroup" xmlns:wpi="http://schemas.microsoft.com/office/word/2010/wordprocessingInk" xmlns:wne="http://schemas.microsoft.com/office/word/2006/wordml" xmlns:wps="http://schemas.microsoft.com/office/word/2010/wordprocessingShape" mc:Ignorable="w14 w15 wp14">
   <w:p>
     <w:pPr>
       <w:pStyle w:val="Kopfzeile"/>
@@ -928,8 +1103,121 @@
 </file>
 
 <file path=word/numbering.xml><?xml version="1.0" encoding="utf-8"?>
-<w:numbering xmlns:wpc="http://schemas.microsoft.com/office/word/2010/wordprocessingCanvas" xmlns:cx="http://schemas.microsoft.com/office/drawing/2014/chartex" xmlns:cx1="http://schemas.microsoft.com/office/drawing/2015/9/8/chartex" xmlns:cx2="http://schemas.microsoft.com/office/drawing/2015/10/21/chartex" xmlns:mc="http://schemas.openxmlformats.org/markup-compatibility/2006" xmlns:o="urn:schemas-microsoft-com:office:office" xmlns:r="http://schemas.openxmlformats.org/officeDocument/2006/relationships" xmlns:m="http://schemas.openxmlformats.org/officeDocument/2006/math" xmlns:v="urn:schemas-microsoft-com:vml" xmlns:wp14="http://schemas.microsoft.com/office/word/2010/wordprocessingDrawing" xmlns:wp="http://schemas.openxmlformats.org/drawingml/2006/wordprocessingDrawing" xmlns:w10="urn:schemas-microsoft-com:office:word" xmlns:w="http://schemas.openxmlformats.org/wordprocessingml/2006/main" xmlns:w14="http://schemas.microsoft.com/office/word/2010/wordml" xmlns:w15="http://schemas.microsoft.com/office/word/2012/wordml" xmlns:w16se="http://schemas.microsoft.com/office/word/2015/wordml/symex" xmlns:wpg="http://schemas.microsoft.com/office/word/2010/wordprocessingGroup" xmlns:wpi="http://schemas.microsoft.com/office/word/2010/wordprocessingInk" xmlns:wne="http://schemas.microsoft.com/office/word/2006/wordml" xmlns:wps="http://schemas.microsoft.com/office/word/2010/wordprocessingShape" mc:Ignorable="w14 w15 w16se wp14">
+<w:numbering xmlns:wpc="http://schemas.microsoft.com/office/word/2010/wordprocessingCanvas" xmlns:mc="http://schemas.openxmlformats.org/markup-compatibility/2006" xmlns:o="urn:schemas-microsoft-com:office:office" xmlns:r="http://schemas.openxmlformats.org/officeDocument/2006/relationships" xmlns:m="http://schemas.openxmlformats.org/officeDocument/2006/math" xmlns:v="urn:schemas-microsoft-com:vml" xmlns:wp14="http://schemas.microsoft.com/office/word/2010/wordprocessingDrawing" xmlns:wp="http://schemas.openxmlformats.org/drawingml/2006/wordprocessingDrawing" xmlns:w10="urn:schemas-microsoft-com:office:word" xmlns:w="http://schemas.openxmlformats.org/wordprocessingml/2006/main" xmlns:w14="http://schemas.microsoft.com/office/word/2010/wordml" xmlns:w15="http://schemas.microsoft.com/office/word/2012/wordml" xmlns:wpg="http://schemas.microsoft.com/office/word/2010/wordprocessingGroup" xmlns:wpi="http://schemas.microsoft.com/office/word/2010/wordprocessingInk" xmlns:wne="http://schemas.microsoft.com/office/word/2006/wordml" xmlns:wps="http://schemas.microsoft.com/office/word/2010/wordprocessingShape" mc:Ignorable="w14 w15 wp14">
   <w:abstractNum w:abstractNumId="0" w15:restartNumberingAfterBreak="0">
+    <w:nsid w:val="04722B70"/>
+    <w:multiLevelType w:val="hybridMultilevel"/>
+    <w:tmpl w:val="2A86D9B4"/>
+    <w:lvl w:ilvl="0" w:tplc="08070001">
+      <w:start w:val="1"/>
+      <w:numFmt w:val="bullet"/>
+      <w:lvlText w:val=""/>
+      <w:lvlJc w:val="left"/>
+      <w:pPr>
+        <w:ind w:left="720" w:hanging="360"/>
+      </w:pPr>
+      <w:rPr>
+        <w:rFonts w:ascii="Symbol" w:hAnsi="Symbol" w:hint="default"/>
+      </w:rPr>
+    </w:lvl>
+    <w:lvl w:ilvl="1" w:tplc="08070003" w:tentative="1">
+      <w:start w:val="1"/>
+      <w:numFmt w:val="bullet"/>
+      <w:lvlText w:val="o"/>
+      <w:lvlJc w:val="left"/>
+      <w:pPr>
+        <w:ind w:left="1440" w:hanging="360"/>
+      </w:pPr>
+      <w:rPr>
+        <w:rFonts w:ascii="Courier New" w:hAnsi="Courier New" w:cs="Courier New" w:hint="default"/>
+      </w:rPr>
+    </w:lvl>
+    <w:lvl w:ilvl="2" w:tplc="08070005" w:tentative="1">
+      <w:start w:val="1"/>
+      <w:numFmt w:val="bullet"/>
+      <w:lvlText w:val=""/>
+      <w:lvlJc w:val="left"/>
+      <w:pPr>
+        <w:ind w:left="2160" w:hanging="360"/>
+      </w:pPr>
+      <w:rPr>
+        <w:rFonts w:ascii="Wingdings" w:hAnsi="Wingdings" w:hint="default"/>
+      </w:rPr>
+    </w:lvl>
+    <w:lvl w:ilvl="3" w:tplc="08070001" w:tentative="1">
+      <w:start w:val="1"/>
+      <w:numFmt w:val="bullet"/>
+      <w:lvlText w:val=""/>
+      <w:lvlJc w:val="left"/>
+      <w:pPr>
+        <w:ind w:left="2880" w:hanging="360"/>
+      </w:pPr>
+      <w:rPr>
+        <w:rFonts w:ascii="Symbol" w:hAnsi="Symbol" w:hint="default"/>
+      </w:rPr>
+    </w:lvl>
+    <w:lvl w:ilvl="4" w:tplc="08070003" w:tentative="1">
+      <w:start w:val="1"/>
+      <w:numFmt w:val="bullet"/>
+      <w:lvlText w:val="o"/>
+      <w:lvlJc w:val="left"/>
+      <w:pPr>
+        <w:ind w:left="3600" w:hanging="360"/>
+      </w:pPr>
+      <w:rPr>
+        <w:rFonts w:ascii="Courier New" w:hAnsi="Courier New" w:cs="Courier New" w:hint="default"/>
+      </w:rPr>
+    </w:lvl>
+    <w:lvl w:ilvl="5" w:tplc="08070005" w:tentative="1">
+      <w:start w:val="1"/>
+      <w:numFmt w:val="bullet"/>
+      <w:lvlText w:val=""/>
+      <w:lvlJc w:val="left"/>
+      <w:pPr>
+        <w:ind w:left="4320" w:hanging="360"/>
+      </w:pPr>
+      <w:rPr>
+        <w:rFonts w:ascii="Wingdings" w:hAnsi="Wingdings" w:hint="default"/>
+      </w:rPr>
+    </w:lvl>
+    <w:lvl w:ilvl="6" w:tplc="08070001" w:tentative="1">
+      <w:start w:val="1"/>
+      <w:numFmt w:val="bullet"/>
+      <w:lvlText w:val=""/>
+      <w:lvlJc w:val="left"/>
+      <w:pPr>
+        <w:ind w:left="5040" w:hanging="360"/>
+      </w:pPr>
+      <w:rPr>
+        <w:rFonts w:ascii="Symbol" w:hAnsi="Symbol" w:hint="default"/>
+      </w:rPr>
+    </w:lvl>
+    <w:lvl w:ilvl="7" w:tplc="08070003" w:tentative="1">
+      <w:start w:val="1"/>
+      <w:numFmt w:val="bullet"/>
+      <w:lvlText w:val="o"/>
+      <w:lvlJc w:val="left"/>
+      <w:pPr>
+        <w:ind w:left="5760" w:hanging="360"/>
+      </w:pPr>
+      <w:rPr>
+        <w:rFonts w:ascii="Courier New" w:hAnsi="Courier New" w:cs="Courier New" w:hint="default"/>
+      </w:rPr>
+    </w:lvl>
+    <w:lvl w:ilvl="8" w:tplc="08070005" w:tentative="1">
+      <w:start w:val="1"/>
+      <w:numFmt w:val="bullet"/>
+      <w:lvlText w:val=""/>
+      <w:lvlJc w:val="left"/>
+      <w:pPr>
+        <w:ind w:left="6480" w:hanging="360"/>
+      </w:pPr>
+      <w:rPr>
+        <w:rFonts w:ascii="Wingdings" w:hAnsi="Wingdings" w:hint="default"/>
+      </w:rPr>
+    </w:lvl>
+  </w:abstractNum>
+  <w:abstractNum w:abstractNumId="1" w15:restartNumberingAfterBreak="0">
     <w:nsid w:val="2D05481C"/>
     <w:multiLevelType w:val="multilevel"/>
     <w:tmpl w:val="2D509F68"/>
@@ -1078,7 +1366,7 @@
       </w:rPr>
     </w:lvl>
   </w:abstractNum>
-  <w:abstractNum w:abstractNumId="1" w15:restartNumberingAfterBreak="0">
+  <w:abstractNum w:abstractNumId="2" w15:restartNumberingAfterBreak="0">
     <w:nsid w:val="4D630BFA"/>
     <w:multiLevelType w:val="multilevel"/>
     <w:tmpl w:val="3A3213B4"/>
@@ -1227,7 +1515,7 @@
       </w:rPr>
     </w:lvl>
   </w:abstractNum>
-  <w:abstractNum w:abstractNumId="2" w15:restartNumberingAfterBreak="0">
+  <w:abstractNum w:abstractNumId="3" w15:restartNumberingAfterBreak="0">
     <w:nsid w:val="530E1931"/>
     <w:multiLevelType w:val="multilevel"/>
     <w:tmpl w:val="298EB894"/>
@@ -1376,7 +1664,7 @@
       </w:rPr>
     </w:lvl>
   </w:abstractNum>
-  <w:abstractNum w:abstractNumId="3" w15:restartNumberingAfterBreak="0">
+  <w:abstractNum w:abstractNumId="4" w15:restartNumberingAfterBreak="0">
     <w:nsid w:val="627F6DF4"/>
     <w:multiLevelType w:val="multilevel"/>
     <w:tmpl w:val="0A0E2280"/>
@@ -1525,7 +1813,7 @@
       </w:rPr>
     </w:lvl>
   </w:abstractNum>
-  <w:abstractNum w:abstractNumId="4" w15:restartNumberingAfterBreak="0">
+  <w:abstractNum w:abstractNumId="5" w15:restartNumberingAfterBreak="0">
     <w:nsid w:val="6856086A"/>
     <w:multiLevelType w:val="multilevel"/>
     <w:tmpl w:val="1A9407EE"/>
@@ -1674,7 +1962,7 @@
       </w:rPr>
     </w:lvl>
   </w:abstractNum>
-  <w:abstractNum w:abstractNumId="5" w15:restartNumberingAfterBreak="0">
+  <w:abstractNum w:abstractNumId="6" w15:restartNumberingAfterBreak="0">
     <w:nsid w:val="77CF0D82"/>
     <w:multiLevelType w:val="multilevel"/>
     <w:tmpl w:val="D4740EEC"/>
@@ -1823,7 +2111,7 @@
       </w:rPr>
     </w:lvl>
   </w:abstractNum>
-  <w:abstractNum w:abstractNumId="6" w15:restartNumberingAfterBreak="0">
+  <w:abstractNum w:abstractNumId="7" w15:restartNumberingAfterBreak="0">
     <w:nsid w:val="7C53618E"/>
     <w:multiLevelType w:val="multilevel"/>
     <w:tmpl w:val="8CAAF774"/>
@@ -1973,31 +2261,34 @@
     </w:lvl>
   </w:abstractNum>
   <w:num w:numId="1">
+    <w:abstractNumId w:val="7"/>
+  </w:num>
+  <w:num w:numId="2">
+    <w:abstractNumId w:val="4"/>
+  </w:num>
+  <w:num w:numId="3">
+    <w:abstractNumId w:val="5"/>
+  </w:num>
+  <w:num w:numId="4">
+    <w:abstractNumId w:val="3"/>
+  </w:num>
+  <w:num w:numId="5">
+    <w:abstractNumId w:val="2"/>
+  </w:num>
+  <w:num w:numId="6">
+    <w:abstractNumId w:val="1"/>
+  </w:num>
+  <w:num w:numId="7">
     <w:abstractNumId w:val="6"/>
   </w:num>
-  <w:num w:numId="2">
-    <w:abstractNumId w:val="3"/>
-  </w:num>
-  <w:num w:numId="3">
-    <w:abstractNumId w:val="4"/>
-  </w:num>
-  <w:num w:numId="4">
-    <w:abstractNumId w:val="2"/>
-  </w:num>
-  <w:num w:numId="5">
-    <w:abstractNumId w:val="1"/>
-  </w:num>
-  <w:num w:numId="6">
+  <w:num w:numId="8">
     <w:abstractNumId w:val="0"/>
-  </w:num>
-  <w:num w:numId="7">
-    <w:abstractNumId w:val="5"/>
   </w:num>
 </w:numbering>
 </file>
 
 <file path=word/styles.xml><?xml version="1.0" encoding="utf-8"?>
-<w:styles xmlns:mc="http://schemas.openxmlformats.org/markup-compatibility/2006" xmlns:r="http://schemas.openxmlformats.org/officeDocument/2006/relationships" xmlns:w="http://schemas.openxmlformats.org/wordprocessingml/2006/main" xmlns:w14="http://schemas.microsoft.com/office/word/2010/wordml" xmlns:w15="http://schemas.microsoft.com/office/word/2012/wordml" xmlns:w16se="http://schemas.microsoft.com/office/word/2015/wordml/symex" mc:Ignorable="w14 w15 w16se">
+<w:styles xmlns:mc="http://schemas.openxmlformats.org/markup-compatibility/2006" xmlns:r="http://schemas.openxmlformats.org/officeDocument/2006/relationships" xmlns:w="http://schemas.openxmlformats.org/wordprocessingml/2006/main" xmlns:w14="http://schemas.microsoft.com/office/word/2010/wordml" xmlns:w15="http://schemas.microsoft.com/office/word/2012/wordml" mc:Ignorable="w14 w15">
   <w:docDefaults>
     <w:rPrDefault>
       <w:rPr>
@@ -2013,7 +2304,7 @@
       </w:pPr>
     </w:pPrDefault>
   </w:docDefaults>
-  <w:latentStyles w:defLockedState="0" w:defUIPriority="99" w:defSemiHidden="0" w:defUnhideWhenUsed="0" w:defQFormat="0" w:count="372">
+  <w:latentStyles w:defLockedState="0" w:defUIPriority="99" w:defSemiHidden="0" w:defUnhideWhenUsed="0" w:defQFormat="0" w:count="371">
     <w:lsdException w:name="Normal" w:uiPriority="0" w:qFormat="1"/>
     <w:lsdException w:name="heading 1" w:uiPriority="9" w:qFormat="1"/>
     <w:lsdException w:name="heading 2" w:semiHidden="1" w:uiPriority="9" w:unhideWhenUsed="1" w:qFormat="1"/>
@@ -2119,6 +2410,7 @@
     <w:lsdException w:name="HTML Sample" w:semiHidden="1" w:unhideWhenUsed="1"/>
     <w:lsdException w:name="HTML Typewriter" w:semiHidden="1" w:unhideWhenUsed="1"/>
     <w:lsdException w:name="HTML Variable" w:semiHidden="1" w:unhideWhenUsed="1"/>
+    <w:lsdException w:name="Normal Table" w:semiHidden="1" w:unhideWhenUsed="1"/>
     <w:lsdException w:name="annotation subject" w:semiHidden="1" w:unhideWhenUsed="1"/>
     <w:lsdException w:name="No List" w:semiHidden="1" w:unhideWhenUsed="1"/>
     <w:lsdException w:name="Outline List 1" w:semiHidden="1" w:unhideWhenUsed="1"/>
@@ -2165,8 +2457,10 @@
     <w:lsdException w:name="Table Subtle 2" w:semiHidden="1" w:unhideWhenUsed="1"/>
     <w:lsdException w:name="Table Web 1" w:semiHidden="1" w:unhideWhenUsed="1"/>
     <w:lsdException w:name="Table Web 2" w:semiHidden="1" w:unhideWhenUsed="1"/>
+    <w:lsdException w:name="Table Web 3" w:semiHidden="1" w:unhideWhenUsed="1"/>
     <w:lsdException w:name="Balloon Text" w:semiHidden="1" w:unhideWhenUsed="1"/>
     <w:lsdException w:name="Table Grid" w:uiPriority="39"/>
+    <w:lsdException w:name="Table Theme" w:semiHidden="1" w:unhideWhenUsed="1"/>
     <w:lsdException w:name="Placeholder Text" w:semiHidden="1"/>
     <w:lsdException w:name="No Spacing" w:uiPriority="1" w:qFormat="1"/>
     <w:lsdException w:name="Light Shading" w:uiPriority="60"/>
@@ -2382,7 +2676,6 @@
     <w:lsdException w:name="List Table 5 Dark Accent 6" w:uiPriority="50"/>
     <w:lsdException w:name="List Table 6 Colorful Accent 6" w:uiPriority="51"/>
     <w:lsdException w:name="List Table 7 Colorful Accent 6" w:uiPriority="52"/>
-    <w:lsdException w:name="Mention" w:semiHidden="1" w:unhideWhenUsed="1"/>
   </w:latentStyles>
   <w:style w:type="paragraph" w:default="1" w:styleId="Standard">
     <w:name w:val="Normal"/>

--- a/doc/task3/Web App for Health Authority.docx
+++ b/doc/task3/Web App for Health Authority.docx
@@ -114,6 +114,8 @@
         </w:rPr>
         <w:t>Zusammenarbeit mit Spitälern und Kliniken</w:t>
       </w:r>
+      <w:bookmarkStart w:id="0" w:name="_GoBack"/>
+      <w:bookmarkEnd w:id="0"/>
     </w:p>
     <w:p>
       <w:pPr>
@@ -449,7 +451,6 @@
           <w:numId w:val="5"/>
         </w:numPr>
         <w:spacing w:after="0" w:line="240" w:lineRule="auto"/>
-        <w:ind w:left="540"/>
         <w:textAlignment w:val="center"/>
         <w:rPr>
           <w:rFonts w:ascii="Calibri" w:eastAsia="Times New Roman" w:hAnsi="Calibri" w:cs="Calibri"/>
@@ -462,6 +463,41 @@
           <w:lang w:eastAsia="de-CH"/>
         </w:rPr>
         <w:t>Überblick -&gt; alle Organisationen welche mit Patienten mit Suchtproblemen arbeiten und Kontaktdaten der Organisation</w:t>
+      </w:r>
+      <w:r>
+        <w:rPr>
+          <w:rFonts w:ascii="Calibri" w:eastAsia="Times New Roman" w:hAnsi="Calibri" w:cs="Calibri"/>
+          <w:lang w:eastAsia="de-CH"/>
+        </w:rPr>
+        <w:t xml:space="preserve"> (</w:t>
+      </w:r>
+      <w:r>
+        <w:rPr>
+          <w:rFonts w:ascii="Calibri" w:eastAsia="Times New Roman" w:hAnsi="Calibri" w:cs="Calibri"/>
+          <w:lang w:eastAsia="de-CH"/>
+        </w:rPr>
+        <w:t>Spitälern</w:t>
+      </w:r>
+      <w:r>
+        <w:rPr>
+          <w:rFonts w:ascii="Calibri" w:eastAsia="Times New Roman" w:hAnsi="Calibri" w:cs="Calibri"/>
+          <w:lang w:eastAsia="de-CH"/>
+        </w:rPr>
+        <w:t xml:space="preserve">, Institutionen, </w:t>
+      </w:r>
+      <w:r>
+        <w:rPr>
+          <w:rFonts w:ascii="Calibri" w:eastAsia="Times New Roman" w:hAnsi="Calibri" w:cs="Calibri"/>
+          <w:lang w:eastAsia="de-CH"/>
+        </w:rPr>
+        <w:t>Kliniken</w:t>
+      </w:r>
+      <w:r>
+        <w:rPr>
+          <w:rFonts w:ascii="Calibri" w:eastAsia="Times New Roman" w:hAnsi="Calibri" w:cs="Calibri"/>
+          <w:lang w:eastAsia="de-CH"/>
+        </w:rPr>
+        <w:t>)</w:t>
       </w:r>
     </w:p>
     <w:p>
@@ -792,48 +828,26 @@
         <w:spacing w:after="0" w:line="240" w:lineRule="auto"/>
         <w:rPr>
           <w:rFonts w:ascii="Calibri" w:eastAsia="Times New Roman" w:hAnsi="Calibri" w:cs="Calibri"/>
-          <w:lang w:val="en-GB" w:eastAsia="de-CH"/>
-        </w:rPr>
-      </w:pPr>
-      <w:proofErr w:type="spellStart"/>
+          <w:lang w:eastAsia="de-CH"/>
+        </w:rPr>
+      </w:pPr>
       <w:r>
         <w:rPr>
           <w:rFonts w:ascii="Calibri" w:eastAsia="Times New Roman" w:hAnsi="Calibri" w:cs="Calibri"/>
           <w:b/>
           <w:bCs/>
-          <w:lang w:val="en-GB" w:eastAsia="de-CH"/>
-        </w:rPr>
-        <w:t>Fragen</w:t>
-      </w:r>
-      <w:proofErr w:type="spellEnd"/>
+          <w:lang w:eastAsia="de-CH"/>
+        </w:rPr>
+        <w:t xml:space="preserve">Fragen </w:t>
+      </w:r>
       <w:r>
         <w:rPr>
           <w:rFonts w:ascii="Calibri" w:eastAsia="Times New Roman" w:hAnsi="Calibri" w:cs="Calibri"/>
           <w:b/>
           <w:bCs/>
-          <w:lang w:val="en-GB" w:eastAsia="de-CH"/>
-        </w:rPr>
-        <w:t xml:space="preserve"> </w:t>
-      </w:r>
-      <w:proofErr w:type="spellStart"/>
-      <w:r>
-        <w:rPr>
-          <w:rFonts w:ascii="Calibri" w:eastAsia="Times New Roman" w:hAnsi="Calibri" w:cs="Calibri"/>
-          <w:b/>
-          <w:bCs/>
-          <w:lang w:val="en-GB" w:eastAsia="de-CH"/>
-        </w:rPr>
-        <w:t>für</w:t>
-      </w:r>
-      <w:proofErr w:type="spellEnd"/>
-      <w:r>
-        <w:rPr>
-          <w:rFonts w:ascii="Calibri" w:eastAsia="Times New Roman" w:hAnsi="Calibri" w:cs="Calibri"/>
-          <w:b/>
-          <w:bCs/>
-          <w:lang w:val="en-GB" w:eastAsia="de-CH"/>
-        </w:rPr>
-        <w:t xml:space="preserve"> Interview:</w:t>
+          <w:lang w:eastAsia="de-CH"/>
+        </w:rPr>
+        <w:t>für Interview:</w:t>
       </w:r>
     </w:p>
     <w:p>
@@ -997,10 +1011,61 @@
           <w:rFonts w:ascii="Calibri" w:eastAsia="Times New Roman" w:hAnsi="Calibri" w:cs="Calibri"/>
           <w:lang w:eastAsia="de-CH"/>
         </w:rPr>
-        <w:t>(weitere Fragen kommen)</w:t>
-      </w:r>
-      <w:bookmarkStart w:id="0" w:name="_GoBack"/>
-      <w:bookmarkEnd w:id="0"/>
+        <w:t>In welchem Intervall sollen Informationen geschickt werden (Täglich, Wöchentlich, Monatlich)?</w:t>
+      </w:r>
+      <w:r>
+        <w:rPr>
+          <w:rFonts w:ascii="Calibri" w:eastAsia="Times New Roman" w:hAnsi="Calibri" w:cs="Calibri"/>
+          <w:lang w:eastAsia="de-CH"/>
+        </w:rPr>
+        <w:t xml:space="preserve"> </w:t>
+      </w:r>
+    </w:p>
+    <w:p>
+      <w:pPr>
+        <w:numPr>
+          <w:ilvl w:val="0"/>
+          <w:numId w:val="7"/>
+        </w:numPr>
+        <w:tabs>
+          <w:tab w:val="clear" w:pos="720"/>
+          <w:tab w:val="num" w:pos="567"/>
+        </w:tabs>
+        <w:spacing w:after="0" w:line="240" w:lineRule="auto"/>
+        <w:ind w:hanging="578"/>
+        <w:textAlignment w:val="center"/>
+        <w:rPr>
+          <w:rFonts w:ascii="Calibri" w:eastAsia="Times New Roman" w:hAnsi="Calibri" w:cs="Calibri"/>
+          <w:lang w:eastAsia="de-CH"/>
+        </w:rPr>
+      </w:pPr>
+      <w:r>
+        <w:rPr>
+          <w:rFonts w:ascii="Calibri" w:eastAsia="Times New Roman" w:hAnsi="Calibri" w:cs="Calibri"/>
+          <w:lang w:eastAsia="de-CH"/>
+        </w:rPr>
+        <w:lastRenderedPageBreak/>
+        <w:t>Wie tritt das BAG allgemein mit diversen Organisationen in Kontakt um die Daten zu erhalten?</w:t>
+      </w:r>
+    </w:p>
+    <w:p>
+      <w:pPr>
+        <w:numPr>
+          <w:ilvl w:val="0"/>
+          <w:numId w:val="7"/>
+        </w:numPr>
+        <w:tabs>
+          <w:tab w:val="clear" w:pos="720"/>
+          <w:tab w:val="num" w:pos="567"/>
+        </w:tabs>
+        <w:spacing w:after="0" w:line="240" w:lineRule="auto"/>
+        <w:ind w:hanging="578"/>
+        <w:textAlignment w:val="center"/>
+        <w:rPr>
+          <w:rFonts w:ascii="Calibri" w:eastAsia="Times New Roman" w:hAnsi="Calibri" w:cs="Calibri"/>
+          <w:lang w:eastAsia="de-CH"/>
+        </w:rPr>
+      </w:pPr>
     </w:p>
     <w:p/>
     <w:sectPr>

--- a/doc/task3/Web App for Health Authority.docx
+++ b/doc/task3/Web App for Health Authority.docx
@@ -5,135 +5,12 @@
     <w:p>
       <w:pPr>
         <w:spacing w:after="0" w:line="240" w:lineRule="auto"/>
-        <w:rPr>
-          <w:rFonts w:ascii="Calibri" w:eastAsia="Times New Roman" w:hAnsi="Calibri" w:cs="Calibri"/>
-          <w:lang w:eastAsia="de-CH"/>
-        </w:rPr>
-      </w:pPr>
-      <w:r>
-        <w:rPr>
-          <w:rFonts w:ascii="Calibri" w:eastAsia="Times New Roman" w:hAnsi="Calibri" w:cs="Calibri"/>
-          <w:b/>
-          <w:bCs/>
-          <w:lang w:eastAsia="de-CH"/>
-        </w:rPr>
-        <w:t>Wozu braucht eine Gesundheitsbehörde eine Applikation für Suchtpatienten?</w:t>
-      </w:r>
-    </w:p>
-    <w:p>
-      <w:pPr>
-        <w:numPr>
-          <w:ilvl w:val="0"/>
-          <w:numId w:val="1"/>
-        </w:numPr>
-        <w:spacing w:after="0" w:line="240" w:lineRule="auto"/>
-        <w:ind w:left="540"/>
         <w:textAlignment w:val="center"/>
         <w:rPr>
           <w:rFonts w:ascii="Calibri" w:eastAsia="Times New Roman" w:hAnsi="Calibri" w:cs="Calibri"/>
           <w:lang w:eastAsia="de-CH"/>
         </w:rPr>
       </w:pPr>
-      <w:r>
-        <w:rPr>
-          <w:rFonts w:ascii="Calibri" w:eastAsia="Times New Roman" w:hAnsi="Calibri" w:cs="Calibri"/>
-          <w:lang w:eastAsia="de-CH"/>
-        </w:rPr>
-        <w:t>Statistische Werte der Suchtpatienten</w:t>
-      </w:r>
-      <w:r>
-        <w:rPr>
-          <w:rFonts w:ascii="Calibri" w:eastAsia="Times New Roman" w:hAnsi="Calibri" w:cs="Calibri"/>
-          <w:lang w:eastAsia="de-CH"/>
-        </w:rPr>
-        <w:t xml:space="preserve"> in der Schweiz -&gt; Übersicht</w:t>
-      </w:r>
-    </w:p>
-    <w:p>
-      <w:pPr>
-        <w:numPr>
-          <w:ilvl w:val="0"/>
-          <w:numId w:val="1"/>
-        </w:numPr>
-        <w:spacing w:after="0" w:line="240" w:lineRule="auto"/>
-        <w:ind w:left="540"/>
-        <w:textAlignment w:val="center"/>
-        <w:rPr>
-          <w:rFonts w:ascii="Calibri" w:eastAsia="Times New Roman" w:hAnsi="Calibri" w:cs="Calibri"/>
-          <w:lang w:eastAsia="de-CH"/>
-        </w:rPr>
-      </w:pPr>
-      <w:r>
-        <w:rPr>
-          <w:rFonts w:ascii="Calibri" w:eastAsia="Times New Roman" w:hAnsi="Calibri" w:cs="Calibri"/>
-          <w:lang w:eastAsia="de-CH"/>
-        </w:rPr>
-        <w:t>Präventive Massnahmen treffen</w:t>
-      </w:r>
-    </w:p>
-    <w:p>
-      <w:pPr>
-        <w:numPr>
-          <w:ilvl w:val="0"/>
-          <w:numId w:val="1"/>
-        </w:numPr>
-        <w:spacing w:after="0" w:line="240" w:lineRule="auto"/>
-        <w:ind w:left="540"/>
-        <w:textAlignment w:val="center"/>
-        <w:rPr>
-          <w:rFonts w:ascii="Calibri" w:eastAsia="Times New Roman" w:hAnsi="Calibri" w:cs="Calibri"/>
-          <w:lang w:eastAsia="de-CH"/>
-        </w:rPr>
-      </w:pPr>
-      <w:r>
-        <w:rPr>
-          <w:rFonts w:ascii="Calibri" w:eastAsia="Times New Roman" w:hAnsi="Calibri" w:cs="Calibri"/>
-          <w:lang w:eastAsia="de-CH"/>
-        </w:rPr>
-        <w:t>Zusammenarbeit mit den weiteren Organisationen</w:t>
-      </w:r>
-    </w:p>
-    <w:p>
-      <w:pPr>
-        <w:numPr>
-          <w:ilvl w:val="0"/>
-          <w:numId w:val="1"/>
-        </w:numPr>
-        <w:spacing w:after="0" w:line="240" w:lineRule="auto"/>
-        <w:ind w:left="540"/>
-        <w:textAlignment w:val="center"/>
-        <w:rPr>
-          <w:rFonts w:ascii="Calibri" w:eastAsia="Times New Roman" w:hAnsi="Calibri" w:cs="Calibri"/>
-          <w:lang w:eastAsia="de-CH"/>
-        </w:rPr>
-      </w:pPr>
-      <w:r>
-        <w:rPr>
-          <w:rFonts w:ascii="Calibri" w:eastAsia="Times New Roman" w:hAnsi="Calibri" w:cs="Calibri"/>
-          <w:lang w:eastAsia="de-CH"/>
-        </w:rPr>
-        <w:t>Zusammenarbeit mit Spitälern und Kliniken</w:t>
-      </w:r>
-      <w:bookmarkStart w:id="0" w:name="_GoBack"/>
-      <w:bookmarkEnd w:id="0"/>
-    </w:p>
-    <w:p>
-      <w:pPr>
-        <w:spacing w:after="0" w:line="240" w:lineRule="auto"/>
-        <w:ind w:left="540"/>
-        <w:textAlignment w:val="center"/>
-        <w:rPr>
-          <w:rFonts w:ascii="Calibri" w:eastAsia="Times New Roman" w:hAnsi="Calibri" w:cs="Calibri"/>
-          <w:lang w:eastAsia="de-CH"/>
-        </w:rPr>
-      </w:pPr>
-      <w:r>
-        <w:rPr>
-          <w:rFonts w:ascii="Calibri" w:eastAsia="Times New Roman" w:hAnsi="Calibri" w:cs="Calibri"/>
-          <w:lang w:eastAsia="de-CH"/>
-        </w:rPr>
-        <w:t> </w:t>
-      </w:r>
     </w:p>
     <w:p>
       <w:pPr>
@@ -432,6 +309,46 @@
           <w:bCs/>
           <w:lang w:eastAsia="de-CH"/>
         </w:rPr>
+        <w:t xml:space="preserve"> / </w:t>
+      </w:r>
+      <w:proofErr w:type="spellStart"/>
+      <w:r>
+        <w:rPr>
+          <w:rFonts w:ascii="Calibri" w:eastAsia="Times New Roman" w:hAnsi="Calibri" w:cs="Calibri"/>
+          <w:b/>
+          <w:bCs/>
+          <w:lang w:eastAsia="de-CH"/>
+        </w:rPr>
+        <w:t>user</w:t>
+      </w:r>
+      <w:proofErr w:type="spellEnd"/>
+      <w:r>
+        <w:rPr>
+          <w:rFonts w:ascii="Calibri" w:eastAsia="Times New Roman" w:hAnsi="Calibri" w:cs="Calibri"/>
+          <w:b/>
+          <w:bCs/>
+          <w:lang w:eastAsia="de-CH"/>
+        </w:rPr>
+        <w:t xml:space="preserve"> </w:t>
+      </w:r>
+      <w:proofErr w:type="spellStart"/>
+      <w:r>
+        <w:rPr>
+          <w:rFonts w:ascii="Calibri" w:eastAsia="Times New Roman" w:hAnsi="Calibri" w:cs="Calibri"/>
+          <w:b/>
+          <w:bCs/>
+          <w:lang w:eastAsia="de-CH"/>
+        </w:rPr>
+        <w:t>requirements</w:t>
+      </w:r>
+      <w:proofErr w:type="spellEnd"/>
+      <w:r>
+        <w:rPr>
+          <w:rFonts w:ascii="Calibri" w:eastAsia="Times New Roman" w:hAnsi="Calibri" w:cs="Calibri"/>
+          <w:b/>
+          <w:bCs/>
+          <w:lang w:eastAsia="de-CH"/>
+        </w:rPr>
         <w:t>)</w:t>
       </w:r>
       <w:r>
@@ -776,40 +693,6 @@
     <w:p>
       <w:pPr>
         <w:spacing w:after="0" w:line="240" w:lineRule="auto"/>
-        <w:ind w:left="1080"/>
-        <w:rPr>
-          <w:rFonts w:ascii="Calibri" w:eastAsia="Times New Roman" w:hAnsi="Calibri" w:cs="Calibri"/>
-          <w:lang w:eastAsia="de-CH"/>
-        </w:rPr>
-      </w:pPr>
-      <w:r>
-        <w:rPr>
-          <w:rFonts w:ascii="Calibri" w:eastAsia="Times New Roman" w:hAnsi="Calibri" w:cs="Calibri"/>
-          <w:lang w:eastAsia="de-CH"/>
-        </w:rPr>
-        <w:t> </w:t>
-      </w:r>
-    </w:p>
-    <w:p>
-      <w:pPr>
-        <w:spacing w:after="0" w:line="240" w:lineRule="auto"/>
-        <w:ind w:left="1080"/>
-        <w:rPr>
-          <w:rFonts w:ascii="Calibri" w:eastAsia="Times New Roman" w:hAnsi="Calibri" w:cs="Calibri"/>
-          <w:lang w:eastAsia="de-CH"/>
-        </w:rPr>
-      </w:pPr>
-      <w:r>
-        <w:rPr>
-          <w:rFonts w:ascii="Calibri" w:eastAsia="Times New Roman" w:hAnsi="Calibri" w:cs="Calibri"/>
-          <w:lang w:eastAsia="de-CH"/>
-        </w:rPr>
-        <w:t> </w:t>
-      </w:r>
-    </w:p>
-    <w:p>
-      <w:pPr>
-        <w:spacing w:after="0" w:line="240" w:lineRule="auto"/>
         <w:rPr>
           <w:rFonts w:ascii="Calibri" w:eastAsia="Times New Roman" w:hAnsi="Calibri" w:cs="Calibri"/>
           <w:lang w:eastAsia="de-CH"/>
@@ -852,9 +735,414 @@
     </w:p>
     <w:p>
       <w:pPr>
+        <w:shd w:val="clear" w:color="auto" w:fill="FFFFFF"/>
+        <w:spacing w:after="0" w:line="240" w:lineRule="auto"/>
+        <w:ind w:left="540" w:hanging="360"/>
+        <w:textAlignment w:val="center"/>
+        <w:rPr>
+          <w:rFonts w:ascii="Calibri" w:eastAsia="Times New Roman" w:hAnsi="Calibri" w:cs="Calibri"/>
+          <w:color w:val="212121"/>
+          <w:lang w:eastAsia="de-CH"/>
+        </w:rPr>
+      </w:pPr>
+      <w:r>
+        <w:rPr>
+          <w:rFonts w:ascii="Symbol" w:eastAsia="Times New Roman" w:hAnsi="Symbol" w:cs="Calibri"/>
+          <w:color w:val="212121"/>
+          <w:sz w:val="20"/>
+          <w:szCs w:val="20"/>
+          <w:lang w:eastAsia="de-CH"/>
+        </w:rPr>
+        <w:t></w:t>
+      </w:r>
+      <w:r>
+        <w:rPr>
+          <w:rFonts w:ascii="Times New Roman" w:eastAsia="Times New Roman" w:hAnsi="Times New Roman" w:cs="Times New Roman"/>
+          <w:color w:val="212121"/>
+          <w:sz w:val="14"/>
+          <w:szCs w:val="14"/>
+          <w:lang w:eastAsia="de-CH"/>
+        </w:rPr>
+        <w:t>        </w:t>
+      </w:r>
+      <w:r>
+        <w:rPr>
+          <w:rFonts w:ascii="Calibri" w:eastAsia="Times New Roman" w:hAnsi="Calibri" w:cs="Calibri"/>
+          <w:color w:val="212121"/>
+          <w:lang w:eastAsia="de-CH"/>
+        </w:rPr>
+        <w:t>Welchen Einfluss hat das BAG auf die Bevölkerung zum Thema Sucht?</w:t>
+      </w:r>
+    </w:p>
+    <w:p>
+      <w:pPr>
+        <w:shd w:val="clear" w:color="auto" w:fill="FFFFFF"/>
+        <w:spacing w:after="0" w:line="240" w:lineRule="auto"/>
+        <w:ind w:left="540" w:hanging="360"/>
+        <w:textAlignment w:val="center"/>
+        <w:rPr>
+          <w:rFonts w:ascii="Calibri" w:eastAsia="Times New Roman" w:hAnsi="Calibri" w:cs="Calibri"/>
+          <w:color w:val="212121"/>
+          <w:lang w:eastAsia="de-CH"/>
+        </w:rPr>
+      </w:pPr>
+      <w:r>
+        <w:rPr>
+          <w:rFonts w:ascii="Symbol" w:eastAsia="Times New Roman" w:hAnsi="Symbol" w:cs="Calibri"/>
+          <w:color w:val="212121"/>
+          <w:sz w:val="20"/>
+          <w:szCs w:val="20"/>
+          <w:lang w:eastAsia="de-CH"/>
+        </w:rPr>
+        <w:t></w:t>
+      </w:r>
+      <w:r>
+        <w:rPr>
+          <w:rFonts w:ascii="Times New Roman" w:eastAsia="Times New Roman" w:hAnsi="Times New Roman" w:cs="Times New Roman"/>
+          <w:color w:val="212121"/>
+          <w:sz w:val="14"/>
+          <w:szCs w:val="14"/>
+          <w:lang w:eastAsia="de-CH"/>
+        </w:rPr>
+        <w:t>        </w:t>
+      </w:r>
+      <w:r>
+        <w:rPr>
+          <w:rFonts w:ascii="Calibri" w:eastAsia="Times New Roman" w:hAnsi="Calibri" w:cs="Calibri"/>
+          <w:color w:val="212121"/>
+          <w:lang w:eastAsia="de-CH"/>
+        </w:rPr>
+        <w:t>Was macht das BAG konkret in Bezug auf dieses Thema?</w:t>
+      </w:r>
+    </w:p>
+    <w:p>
+      <w:pPr>
+        <w:shd w:val="clear" w:color="auto" w:fill="FFFFFF"/>
+        <w:spacing w:after="0" w:line="240" w:lineRule="auto"/>
+        <w:ind w:left="540" w:hanging="360"/>
+        <w:textAlignment w:val="center"/>
+        <w:rPr>
+          <w:rFonts w:ascii="Calibri" w:eastAsia="Times New Roman" w:hAnsi="Calibri" w:cs="Calibri"/>
+          <w:color w:val="212121"/>
+          <w:lang w:eastAsia="de-CH"/>
+        </w:rPr>
+      </w:pPr>
+      <w:r>
+        <w:rPr>
+          <w:rFonts w:ascii="Symbol" w:eastAsia="Times New Roman" w:hAnsi="Symbol" w:cs="Calibri"/>
+          <w:color w:val="212121"/>
+          <w:sz w:val="20"/>
+          <w:szCs w:val="20"/>
+          <w:lang w:eastAsia="de-CH"/>
+        </w:rPr>
+        <w:t></w:t>
+      </w:r>
+      <w:r>
+        <w:rPr>
+          <w:rFonts w:ascii="Times New Roman" w:eastAsia="Times New Roman" w:hAnsi="Times New Roman" w:cs="Times New Roman"/>
+          <w:color w:val="212121"/>
+          <w:sz w:val="14"/>
+          <w:szCs w:val="14"/>
+          <w:lang w:eastAsia="de-CH"/>
+        </w:rPr>
+        <w:t>        </w:t>
+      </w:r>
+      <w:r>
+        <w:rPr>
+          <w:rFonts w:ascii="Calibri" w:eastAsia="Times New Roman" w:hAnsi="Calibri" w:cs="Calibri"/>
+          <w:color w:val="212121"/>
+          <w:lang w:eastAsia="de-CH"/>
+        </w:rPr>
+        <w:t>Gibt es neben dem BAG noch viele weitere Organisationen?</w:t>
+      </w:r>
+    </w:p>
+    <w:p>
+      <w:pPr>
+        <w:shd w:val="clear" w:color="auto" w:fill="FFFFFF"/>
+        <w:spacing w:after="0" w:line="240" w:lineRule="auto"/>
+        <w:ind w:left="1080" w:hanging="360"/>
+        <w:textAlignment w:val="center"/>
+        <w:rPr>
+          <w:rFonts w:ascii="Calibri" w:eastAsia="Times New Roman" w:hAnsi="Calibri" w:cs="Calibri"/>
+          <w:color w:val="212121"/>
+          <w:lang w:eastAsia="de-CH"/>
+        </w:rPr>
+      </w:pPr>
+      <w:r>
+        <w:rPr>
+          <w:rFonts w:ascii="Courier New" w:eastAsia="Times New Roman" w:hAnsi="Courier New" w:cs="Courier New"/>
+          <w:color w:val="212121"/>
+          <w:sz w:val="20"/>
+          <w:szCs w:val="20"/>
+          <w:lang w:eastAsia="de-CH"/>
+        </w:rPr>
+        <w:t>o</w:t>
+      </w:r>
+      <w:r>
+        <w:rPr>
+          <w:rFonts w:ascii="Times New Roman" w:eastAsia="Times New Roman" w:hAnsi="Times New Roman" w:cs="Times New Roman"/>
+          <w:color w:val="212121"/>
+          <w:sz w:val="14"/>
+          <w:szCs w:val="14"/>
+          <w:lang w:eastAsia="de-CH"/>
+        </w:rPr>
+        <w:t>   </w:t>
+      </w:r>
+      <w:r>
+        <w:rPr>
+          <w:rFonts w:ascii="Calibri" w:eastAsia="Times New Roman" w:hAnsi="Calibri" w:cs="Calibri"/>
+          <w:color w:val="212121"/>
+          <w:lang w:eastAsia="de-CH"/>
+        </w:rPr>
+        <w:t>Und wie ist die Zusammenarbeit?</w:t>
+      </w:r>
+    </w:p>
+    <w:p>
+      <w:pPr>
+        <w:shd w:val="clear" w:color="auto" w:fill="FFFFFF"/>
+        <w:spacing w:after="0" w:line="240" w:lineRule="auto"/>
+        <w:ind w:left="540" w:hanging="360"/>
+        <w:textAlignment w:val="center"/>
+        <w:rPr>
+          <w:rFonts w:ascii="Calibri" w:eastAsia="Times New Roman" w:hAnsi="Calibri" w:cs="Calibri"/>
+          <w:color w:val="212121"/>
+          <w:lang w:eastAsia="de-CH"/>
+        </w:rPr>
+      </w:pPr>
+      <w:r>
+        <w:rPr>
+          <w:rFonts w:ascii="Symbol" w:eastAsia="Times New Roman" w:hAnsi="Symbol" w:cs="Calibri"/>
+          <w:color w:val="212121"/>
+          <w:sz w:val="20"/>
+          <w:szCs w:val="20"/>
+          <w:lang w:eastAsia="de-CH"/>
+        </w:rPr>
+        <w:t></w:t>
+      </w:r>
+      <w:r>
+        <w:rPr>
+          <w:rFonts w:ascii="Times New Roman" w:eastAsia="Times New Roman" w:hAnsi="Times New Roman" w:cs="Times New Roman"/>
+          <w:color w:val="212121"/>
+          <w:sz w:val="14"/>
+          <w:szCs w:val="14"/>
+          <w:lang w:eastAsia="de-CH"/>
+        </w:rPr>
+        <w:t>        </w:t>
+      </w:r>
+      <w:r>
+        <w:rPr>
+          <w:rFonts w:ascii="Calibri" w:eastAsia="Times New Roman" w:hAnsi="Calibri" w:cs="Calibri"/>
+          <w:color w:val="212121"/>
+          <w:lang w:eastAsia="de-CH"/>
+        </w:rPr>
+        <w:t>Wie ist die Zusammenarbeit mit anderen Spitälern und Kliniken?</w:t>
+      </w:r>
+    </w:p>
+    <w:p>
+      <w:pPr>
+        <w:shd w:val="clear" w:color="auto" w:fill="FFFFFF"/>
+        <w:spacing w:after="0" w:line="240" w:lineRule="auto"/>
+        <w:ind w:left="1080" w:hanging="360"/>
+        <w:textAlignment w:val="center"/>
+        <w:rPr>
+          <w:rFonts w:ascii="Calibri" w:eastAsia="Times New Roman" w:hAnsi="Calibri" w:cs="Calibri"/>
+          <w:color w:val="212121"/>
+          <w:lang w:eastAsia="de-CH"/>
+        </w:rPr>
+      </w:pPr>
+      <w:r>
+        <w:rPr>
+          <w:rFonts w:ascii="Courier New" w:eastAsia="Times New Roman" w:hAnsi="Courier New" w:cs="Courier New"/>
+          <w:color w:val="212121"/>
+          <w:sz w:val="20"/>
+          <w:szCs w:val="20"/>
+          <w:lang w:eastAsia="de-CH"/>
+        </w:rPr>
+        <w:t>o</w:t>
+      </w:r>
+      <w:r>
+        <w:rPr>
+          <w:rFonts w:ascii="Times New Roman" w:eastAsia="Times New Roman" w:hAnsi="Times New Roman" w:cs="Times New Roman"/>
+          <w:color w:val="212121"/>
+          <w:sz w:val="14"/>
+          <w:szCs w:val="14"/>
+          <w:lang w:eastAsia="de-CH"/>
+        </w:rPr>
+        <w:t>   </w:t>
+      </w:r>
+      <w:r>
+        <w:rPr>
+          <w:rFonts w:ascii="Calibri" w:eastAsia="Times New Roman" w:hAnsi="Calibri" w:cs="Calibri"/>
+          <w:color w:val="212121"/>
+          <w:lang w:eastAsia="de-CH"/>
+        </w:rPr>
+        <w:t>Findet da regelmässig ein Austausch statt?</w:t>
+      </w:r>
+    </w:p>
+    <w:p>
+      <w:pPr>
+        <w:shd w:val="clear" w:color="auto" w:fill="FFFFFF"/>
+        <w:spacing w:after="0" w:line="240" w:lineRule="auto"/>
+        <w:ind w:left="540" w:hanging="360"/>
+        <w:textAlignment w:val="center"/>
+        <w:rPr>
+          <w:rFonts w:ascii="Calibri" w:eastAsia="Times New Roman" w:hAnsi="Calibri" w:cs="Calibri"/>
+          <w:color w:val="212121"/>
+          <w:lang w:eastAsia="de-CH"/>
+        </w:rPr>
+      </w:pPr>
+      <w:r>
+        <w:rPr>
+          <w:rFonts w:ascii="Symbol" w:eastAsia="Times New Roman" w:hAnsi="Symbol" w:cs="Calibri"/>
+          <w:color w:val="212121"/>
+          <w:sz w:val="20"/>
+          <w:szCs w:val="20"/>
+          <w:lang w:eastAsia="de-CH"/>
+        </w:rPr>
+        <w:t></w:t>
+      </w:r>
+      <w:r>
+        <w:rPr>
+          <w:rFonts w:ascii="Times New Roman" w:eastAsia="Times New Roman" w:hAnsi="Times New Roman" w:cs="Times New Roman"/>
+          <w:color w:val="212121"/>
+          <w:sz w:val="14"/>
+          <w:szCs w:val="14"/>
+          <w:lang w:eastAsia="de-CH"/>
+        </w:rPr>
+        <w:t>        </w:t>
+      </w:r>
+      <w:r>
+        <w:rPr>
+          <w:rFonts w:ascii="Calibri" w:eastAsia="Times New Roman" w:hAnsi="Calibri" w:cs="Calibri"/>
+          <w:color w:val="212121"/>
+          <w:lang w:eastAsia="de-CH"/>
+        </w:rPr>
+        <w:t>Welche Daten werden konkret erhoben?</w:t>
+      </w:r>
+    </w:p>
+    <w:p>
+      <w:pPr>
+        <w:numPr>
+          <w:ilvl w:val="1"/>
+          <w:numId w:val="9"/>
+        </w:numPr>
+        <w:shd w:val="clear" w:color="auto" w:fill="FFFFFF"/>
+        <w:spacing w:after="0" w:line="240" w:lineRule="auto"/>
+        <w:textAlignment w:val="center"/>
+        <w:rPr>
+          <w:rFonts w:ascii="Calibri" w:eastAsia="Times New Roman" w:hAnsi="Calibri" w:cs="Calibri"/>
+          <w:color w:val="212121"/>
+          <w:lang w:eastAsia="de-CH"/>
+        </w:rPr>
+      </w:pPr>
+      <w:r>
+        <w:rPr>
+          <w:rFonts w:ascii="Calibri" w:eastAsia="Times New Roman" w:hAnsi="Calibri" w:cs="Calibri"/>
+          <w:color w:val="212121"/>
+          <w:lang w:eastAsia="de-CH"/>
+        </w:rPr>
+        <w:t>Und in welchem Intervall (täglich, wöchentlich, monatlich) geschieht dies?</w:t>
+      </w:r>
+    </w:p>
+    <w:p>
+      <w:pPr>
+        <w:shd w:val="clear" w:color="auto" w:fill="FFFFFF"/>
+        <w:spacing w:after="0" w:line="240" w:lineRule="auto"/>
+        <w:ind w:left="540" w:hanging="360"/>
+        <w:textAlignment w:val="center"/>
+        <w:rPr>
+          <w:rFonts w:ascii="Calibri" w:eastAsia="Times New Roman" w:hAnsi="Calibri" w:cs="Calibri"/>
+          <w:color w:val="212121"/>
+          <w:lang w:eastAsia="de-CH"/>
+        </w:rPr>
+      </w:pPr>
+      <w:r>
+        <w:rPr>
+          <w:rFonts w:ascii="Symbol" w:eastAsia="Times New Roman" w:hAnsi="Symbol" w:cs="Calibri"/>
+          <w:color w:val="212121"/>
+          <w:sz w:val="20"/>
+          <w:szCs w:val="20"/>
+          <w:lang w:eastAsia="de-CH"/>
+        </w:rPr>
+        <w:t></w:t>
+      </w:r>
+      <w:r>
+        <w:rPr>
+          <w:rFonts w:ascii="Times New Roman" w:eastAsia="Times New Roman" w:hAnsi="Times New Roman" w:cs="Times New Roman"/>
+          <w:color w:val="212121"/>
+          <w:sz w:val="14"/>
+          <w:szCs w:val="14"/>
+          <w:lang w:eastAsia="de-CH"/>
+        </w:rPr>
+        <w:t>        </w:t>
+      </w:r>
+      <w:r>
+        <w:rPr>
+          <w:rFonts w:ascii="Calibri" w:eastAsia="Times New Roman" w:hAnsi="Calibri" w:cs="Calibri"/>
+          <w:color w:val="212121"/>
+          <w:lang w:eastAsia="de-CH"/>
+        </w:rPr>
+        <w:t>Wie tritt das BAG allgemein mit diversen Organisationen in Kontakt um die Daten zu erhalten?</w:t>
+      </w:r>
+    </w:p>
+    <w:p/>
+    <w:p/>
+    <w:p/>
+    <w:p/>
+    <w:p>
+      <w:pPr>
+        <w:spacing w:after="0" w:line="240" w:lineRule="auto"/>
+        <w:rPr>
+          <w:rFonts w:ascii="Calibri" w:eastAsia="Times New Roman" w:hAnsi="Calibri" w:cs="Calibri"/>
+          <w:b/>
+          <w:bCs/>
+          <w:lang w:eastAsia="de-CH"/>
+        </w:rPr>
+      </w:pPr>
+      <w:proofErr w:type="spellStart"/>
+      <w:r>
+        <w:rPr>
+          <w:rFonts w:ascii="Calibri" w:eastAsia="Times New Roman" w:hAnsi="Calibri" w:cs="Calibri"/>
+          <w:b/>
+          <w:bCs/>
+          <w:lang w:eastAsia="de-CH"/>
+        </w:rPr>
+        <w:t>Personas</w:t>
+      </w:r>
+      <w:proofErr w:type="spellEnd"/>
+      <w:r>
+        <w:rPr>
+          <w:rFonts w:ascii="Calibri" w:eastAsia="Times New Roman" w:hAnsi="Calibri" w:cs="Calibri"/>
+          <w:b/>
+          <w:bCs/>
+          <w:lang w:eastAsia="de-CH"/>
+        </w:rPr>
+        <w:t>:</w:t>
+      </w:r>
+    </w:p>
+    <w:p>
+      <w:pPr>
+        <w:spacing w:after="0" w:line="240" w:lineRule="auto"/>
+        <w:rPr>
+          <w:rFonts w:ascii="Calibri" w:eastAsia="Times New Roman" w:hAnsi="Calibri" w:cs="Calibri"/>
+          <w:bCs/>
+          <w:lang w:eastAsia="de-CH"/>
+        </w:rPr>
+      </w:pPr>
+      <w:r>
+        <w:rPr>
+          <w:rFonts w:ascii="Calibri" w:eastAsia="Times New Roman" w:hAnsi="Calibri" w:cs="Calibri"/>
+          <w:bCs/>
+          <w:lang w:eastAsia="de-CH"/>
+        </w:rPr>
+        <w:t>Paul Mercer, arbeitet für das BAG. Mit unserer App kann er:</w:t>
+      </w:r>
+    </w:p>
+    <w:p>
+      <w:pPr>
         <w:numPr>
           <w:ilvl w:val="0"/>
-          <w:numId w:val="7"/>
+          <w:numId w:val="1"/>
         </w:numPr>
         <w:spacing w:after="0" w:line="240" w:lineRule="auto"/>
         <w:ind w:left="540"/>
@@ -869,14 +1157,58 @@
           <w:rFonts w:ascii="Calibri" w:eastAsia="Times New Roman" w:hAnsi="Calibri" w:cs="Calibri"/>
           <w:lang w:eastAsia="de-CH"/>
         </w:rPr>
-        <w:t>Welchen Einfluss hat das BAG auf die Bevölkerung zum Thema Sucht?</w:t>
+        <w:t>Eine Übersicht über d</w:t>
+      </w:r>
+      <w:bookmarkStart w:id="0" w:name="_GoBack"/>
+      <w:bookmarkEnd w:id="0"/>
+      <w:r>
+        <w:rPr>
+          <w:rFonts w:ascii="Calibri" w:eastAsia="Times New Roman" w:hAnsi="Calibri" w:cs="Calibri"/>
+          <w:lang w:eastAsia="de-CH"/>
+        </w:rPr>
+        <w:t>ie s</w:t>
+      </w:r>
+      <w:r>
+        <w:rPr>
+          <w:rFonts w:ascii="Calibri" w:eastAsia="Times New Roman" w:hAnsi="Calibri" w:cs="Calibri"/>
+          <w:lang w:eastAsia="de-CH"/>
+        </w:rPr>
+        <w:t>tatistische</w:t>
+      </w:r>
+      <w:r>
+        <w:rPr>
+          <w:rFonts w:ascii="Calibri" w:eastAsia="Times New Roman" w:hAnsi="Calibri" w:cs="Calibri"/>
+          <w:lang w:eastAsia="de-CH"/>
+        </w:rPr>
+        <w:t>n</w:t>
+      </w:r>
+      <w:r>
+        <w:rPr>
+          <w:rFonts w:ascii="Calibri" w:eastAsia="Times New Roman" w:hAnsi="Calibri" w:cs="Calibri"/>
+          <w:lang w:eastAsia="de-CH"/>
+        </w:rPr>
+        <w:t xml:space="preserve"> Werte der Suchtpatienten</w:t>
+      </w:r>
+      <w:r>
+        <w:rPr>
+          <w:rFonts w:ascii="Calibri" w:eastAsia="Times New Roman" w:hAnsi="Calibri" w:cs="Calibri"/>
+          <w:lang w:eastAsia="de-CH"/>
+        </w:rPr>
+        <w:t xml:space="preserve"> in der Schweiz </w:t>
+      </w:r>
+      <w:r>
+        <w:rPr>
+          <w:rFonts w:ascii="Calibri" w:eastAsia="Times New Roman" w:hAnsi="Calibri" w:cs="Calibri"/>
+          <w:lang w:eastAsia="de-CH"/>
+        </w:rPr>
+        <w:t>erhalten</w:t>
       </w:r>
     </w:p>
     <w:p>
       <w:pPr>
         <w:numPr>
           <w:ilvl w:val="0"/>
-          <w:numId w:val="7"/>
+          <w:numId w:val="1"/>
         </w:numPr>
         <w:spacing w:after="0" w:line="240" w:lineRule="auto"/>
         <w:ind w:left="540"/>
@@ -891,14 +1223,21 @@
           <w:rFonts w:ascii="Calibri" w:eastAsia="Times New Roman" w:hAnsi="Calibri" w:cs="Calibri"/>
           <w:lang w:eastAsia="de-CH"/>
         </w:rPr>
-        <w:t>Was macht das BAG konkret in Bezug auf dieses Thema?</w:t>
+        <w:t>Mit den Informationen p</w:t>
+      </w:r>
+      <w:r>
+        <w:rPr>
+          <w:rFonts w:ascii="Calibri" w:eastAsia="Times New Roman" w:hAnsi="Calibri" w:cs="Calibri"/>
+          <w:lang w:eastAsia="de-CH"/>
+        </w:rPr>
+        <w:t>räventive Massnahmen treffen</w:t>
       </w:r>
     </w:p>
     <w:p>
       <w:pPr>
         <w:numPr>
           <w:ilvl w:val="0"/>
-          <w:numId w:val="7"/>
+          <w:numId w:val="1"/>
         </w:numPr>
         <w:spacing w:after="0" w:line="240" w:lineRule="auto"/>
         <w:ind w:left="540"/>
@@ -913,160 +1252,17 @@
           <w:rFonts w:ascii="Calibri" w:eastAsia="Times New Roman" w:hAnsi="Calibri" w:cs="Calibri"/>
           <w:lang w:eastAsia="de-CH"/>
         </w:rPr>
-        <w:t>Gibt es neben das BAG noch viele weitere Organisationen?</w:t>
-      </w:r>
-    </w:p>
-    <w:p>
-      <w:pPr>
-        <w:numPr>
-          <w:ilvl w:val="1"/>
-          <w:numId w:val="7"/>
-        </w:numPr>
-        <w:spacing w:after="0" w:line="240" w:lineRule="auto"/>
-        <w:ind w:left="1080"/>
-        <w:textAlignment w:val="center"/>
-        <w:rPr>
-          <w:rFonts w:ascii="Calibri" w:eastAsia="Times New Roman" w:hAnsi="Calibri" w:cs="Calibri"/>
-          <w:lang w:eastAsia="de-CH"/>
-        </w:rPr>
-      </w:pPr>
-      <w:r>
-        <w:rPr>
-          <w:rFonts w:ascii="Calibri" w:eastAsia="Times New Roman" w:hAnsi="Calibri" w:cs="Calibri"/>
-          <w:lang w:eastAsia="de-CH"/>
-        </w:rPr>
-        <w:t>Und wie ist die Zusammenarbeit?</w:t>
-      </w:r>
-    </w:p>
-    <w:p>
-      <w:pPr>
-        <w:numPr>
-          <w:ilvl w:val="0"/>
-          <w:numId w:val="7"/>
-        </w:numPr>
-        <w:spacing w:after="0" w:line="240" w:lineRule="auto"/>
-        <w:ind w:left="540"/>
-        <w:textAlignment w:val="center"/>
-        <w:rPr>
-          <w:rFonts w:ascii="Calibri" w:eastAsia="Times New Roman" w:hAnsi="Calibri" w:cs="Calibri"/>
-          <w:lang w:eastAsia="de-CH"/>
-        </w:rPr>
-      </w:pPr>
-      <w:r>
-        <w:rPr>
-          <w:rFonts w:ascii="Calibri" w:eastAsia="Times New Roman" w:hAnsi="Calibri" w:cs="Calibri"/>
-          <w:lang w:eastAsia="de-CH"/>
-        </w:rPr>
-        <w:t> </w:t>
-      </w:r>
-      <w:r>
-        <w:rPr>
-          <w:rFonts w:ascii="Calibri" w:eastAsia="Times New Roman" w:hAnsi="Calibri" w:cs="Calibri"/>
-          <w:lang w:eastAsia="de-CH"/>
-        </w:rPr>
-        <w:t>Wie ist die Zusammenarbeit mit anderen Spitälern und Kliniken?</w:t>
-      </w:r>
-    </w:p>
-    <w:p>
-      <w:pPr>
-        <w:numPr>
-          <w:ilvl w:val="1"/>
-          <w:numId w:val="7"/>
-        </w:numPr>
-        <w:spacing w:after="0" w:line="240" w:lineRule="auto"/>
-        <w:textAlignment w:val="center"/>
-        <w:rPr>
-          <w:rFonts w:ascii="Calibri" w:eastAsia="Times New Roman" w:hAnsi="Calibri" w:cs="Calibri"/>
-          <w:lang w:eastAsia="de-CH"/>
-        </w:rPr>
-      </w:pPr>
-      <w:r>
-        <w:rPr>
-          <w:rFonts w:ascii="Calibri" w:eastAsia="Times New Roman" w:hAnsi="Calibri" w:cs="Calibri"/>
-          <w:lang w:eastAsia="de-CH"/>
-        </w:rPr>
-        <w:t>Findet da regelmässig ein Austausch statt?</w:t>
-      </w:r>
-    </w:p>
-    <w:p>
-      <w:pPr>
-        <w:numPr>
-          <w:ilvl w:val="0"/>
-          <w:numId w:val="7"/>
-        </w:numPr>
-        <w:tabs>
-          <w:tab w:val="clear" w:pos="720"/>
-          <w:tab w:val="num" w:pos="567"/>
-        </w:tabs>
-        <w:spacing w:after="0" w:line="240" w:lineRule="auto"/>
-        <w:ind w:hanging="578"/>
-        <w:textAlignment w:val="center"/>
-        <w:rPr>
-          <w:rFonts w:ascii="Calibri" w:eastAsia="Times New Roman" w:hAnsi="Calibri" w:cs="Calibri"/>
-          <w:lang w:eastAsia="de-CH"/>
-        </w:rPr>
-      </w:pPr>
-      <w:r>
-        <w:rPr>
-          <w:rFonts w:ascii="Calibri" w:eastAsia="Times New Roman" w:hAnsi="Calibri" w:cs="Calibri"/>
-          <w:lang w:eastAsia="de-CH"/>
-        </w:rPr>
-        <w:t>In welchem Intervall sollen Informationen geschickt werden (Täglich, Wöchentlich, Monatlich)?</w:t>
-      </w:r>
-      <w:r>
-        <w:rPr>
-          <w:rFonts w:ascii="Calibri" w:eastAsia="Times New Roman" w:hAnsi="Calibri" w:cs="Calibri"/>
-          <w:lang w:eastAsia="de-CH"/>
-        </w:rPr>
-        <w:t xml:space="preserve"> </w:t>
-      </w:r>
-    </w:p>
-    <w:p>
-      <w:pPr>
-        <w:numPr>
-          <w:ilvl w:val="0"/>
-          <w:numId w:val="7"/>
-        </w:numPr>
-        <w:tabs>
-          <w:tab w:val="clear" w:pos="720"/>
-          <w:tab w:val="num" w:pos="567"/>
-        </w:tabs>
-        <w:spacing w:after="0" w:line="240" w:lineRule="auto"/>
-        <w:ind w:hanging="578"/>
-        <w:textAlignment w:val="center"/>
-        <w:rPr>
-          <w:rFonts w:ascii="Calibri" w:eastAsia="Times New Roman" w:hAnsi="Calibri" w:cs="Calibri"/>
-          <w:lang w:eastAsia="de-CH"/>
-        </w:rPr>
-      </w:pPr>
-      <w:r>
-        <w:rPr>
-          <w:rFonts w:ascii="Calibri" w:eastAsia="Times New Roman" w:hAnsi="Calibri" w:cs="Calibri"/>
-          <w:lang w:eastAsia="de-CH"/>
-        </w:rPr>
-        <w:lastRenderedPageBreak/>
-        <w:t>Wie tritt das BAG allgemein mit diversen Organisationen in Kontakt um die Daten zu erhalten?</w:t>
-      </w:r>
-    </w:p>
-    <w:p>
-      <w:pPr>
-        <w:numPr>
-          <w:ilvl w:val="0"/>
-          <w:numId w:val="7"/>
-        </w:numPr>
-        <w:tabs>
-          <w:tab w:val="clear" w:pos="720"/>
-          <w:tab w:val="num" w:pos="567"/>
-        </w:tabs>
-        <w:spacing w:after="0" w:line="240" w:lineRule="auto"/>
-        <w:ind w:hanging="578"/>
-        <w:textAlignment w:val="center"/>
-        <w:rPr>
-          <w:rFonts w:ascii="Calibri" w:eastAsia="Times New Roman" w:hAnsi="Calibri" w:cs="Calibri"/>
-          <w:lang w:eastAsia="de-CH"/>
-        </w:rPr>
-      </w:pPr>
-    </w:p>
+        <w:t>Zusammenarbeit mit den weiteren Organisationen</w:t>
+      </w:r>
+      <w:r>
+        <w:rPr>
+          <w:rFonts w:ascii="Calibri" w:eastAsia="Times New Roman" w:hAnsi="Calibri" w:cs="Calibri"/>
+          <w:lang w:eastAsia="de-CH"/>
+        </w:rPr>
+        <w:t xml:space="preserve"> (Spitälern, Kliniken) verbessern</w:t>
+      </w:r>
+    </w:p>
+    <w:p/>
     <w:p/>
     <w:sectPr>
       <w:headerReference w:type="default" r:id="rId11"/>
@@ -1432,6 +1628,155 @@
     </w:lvl>
   </w:abstractNum>
   <w:abstractNum w:abstractNumId="2" w15:restartNumberingAfterBreak="0">
+    <w:nsid w:val="36D376AD"/>
+    <w:multiLevelType w:val="multilevel"/>
+    <w:tmpl w:val="1B3C2BDC"/>
+    <w:lvl w:ilvl="0">
+      <w:start w:val="1"/>
+      <w:numFmt w:val="bullet"/>
+      <w:lvlText w:val=""/>
+      <w:lvlJc w:val="left"/>
+      <w:pPr>
+        <w:tabs>
+          <w:tab w:val="num" w:pos="720"/>
+        </w:tabs>
+        <w:ind w:left="720" w:hanging="360"/>
+      </w:pPr>
+      <w:rPr>
+        <w:rFonts w:ascii="Symbol" w:hAnsi="Symbol" w:hint="default"/>
+        <w:sz w:val="20"/>
+      </w:rPr>
+    </w:lvl>
+    <w:lvl w:ilvl="1">
+      <w:start w:val="1"/>
+      <w:numFmt w:val="bullet"/>
+      <w:lvlText w:val="o"/>
+      <w:lvlJc w:val="left"/>
+      <w:pPr>
+        <w:tabs>
+          <w:tab w:val="num" w:pos="1440"/>
+        </w:tabs>
+        <w:ind w:left="1440" w:hanging="360"/>
+      </w:pPr>
+      <w:rPr>
+        <w:rFonts w:ascii="Courier New" w:hAnsi="Courier New" w:hint="default"/>
+        <w:sz w:val="20"/>
+      </w:rPr>
+    </w:lvl>
+    <w:lvl w:ilvl="2" w:tentative="1">
+      <w:start w:val="1"/>
+      <w:numFmt w:val="bullet"/>
+      <w:lvlText w:val=""/>
+      <w:lvlJc w:val="left"/>
+      <w:pPr>
+        <w:tabs>
+          <w:tab w:val="num" w:pos="2160"/>
+        </w:tabs>
+        <w:ind w:left="2160" w:hanging="360"/>
+      </w:pPr>
+      <w:rPr>
+        <w:rFonts w:ascii="Symbol" w:hAnsi="Symbol" w:hint="default"/>
+        <w:sz w:val="20"/>
+      </w:rPr>
+    </w:lvl>
+    <w:lvl w:ilvl="3" w:tentative="1">
+      <w:start w:val="1"/>
+      <w:numFmt w:val="bullet"/>
+      <w:lvlText w:val=""/>
+      <w:lvlJc w:val="left"/>
+      <w:pPr>
+        <w:tabs>
+          <w:tab w:val="num" w:pos="2880"/>
+        </w:tabs>
+        <w:ind w:left="2880" w:hanging="360"/>
+      </w:pPr>
+      <w:rPr>
+        <w:rFonts w:ascii="Symbol" w:hAnsi="Symbol" w:hint="default"/>
+        <w:sz w:val="20"/>
+      </w:rPr>
+    </w:lvl>
+    <w:lvl w:ilvl="4" w:tentative="1">
+      <w:start w:val="1"/>
+      <w:numFmt w:val="bullet"/>
+      <w:lvlText w:val=""/>
+      <w:lvlJc w:val="left"/>
+      <w:pPr>
+        <w:tabs>
+          <w:tab w:val="num" w:pos="3600"/>
+        </w:tabs>
+        <w:ind w:left="3600" w:hanging="360"/>
+      </w:pPr>
+      <w:rPr>
+        <w:rFonts w:ascii="Symbol" w:hAnsi="Symbol" w:hint="default"/>
+        <w:sz w:val="20"/>
+      </w:rPr>
+    </w:lvl>
+    <w:lvl w:ilvl="5" w:tentative="1">
+      <w:start w:val="1"/>
+      <w:numFmt w:val="bullet"/>
+      <w:lvlText w:val=""/>
+      <w:lvlJc w:val="left"/>
+      <w:pPr>
+        <w:tabs>
+          <w:tab w:val="num" w:pos="4320"/>
+        </w:tabs>
+        <w:ind w:left="4320" w:hanging="360"/>
+      </w:pPr>
+      <w:rPr>
+        <w:rFonts w:ascii="Symbol" w:hAnsi="Symbol" w:hint="default"/>
+        <w:sz w:val="20"/>
+      </w:rPr>
+    </w:lvl>
+    <w:lvl w:ilvl="6" w:tentative="1">
+      <w:start w:val="1"/>
+      <w:numFmt w:val="bullet"/>
+      <w:lvlText w:val=""/>
+      <w:lvlJc w:val="left"/>
+      <w:pPr>
+        <w:tabs>
+          <w:tab w:val="num" w:pos="5040"/>
+        </w:tabs>
+        <w:ind w:left="5040" w:hanging="360"/>
+      </w:pPr>
+      <w:rPr>
+        <w:rFonts w:ascii="Symbol" w:hAnsi="Symbol" w:hint="default"/>
+        <w:sz w:val="20"/>
+      </w:rPr>
+    </w:lvl>
+    <w:lvl w:ilvl="7" w:tentative="1">
+      <w:start w:val="1"/>
+      <w:numFmt w:val="bullet"/>
+      <w:lvlText w:val=""/>
+      <w:lvlJc w:val="left"/>
+      <w:pPr>
+        <w:tabs>
+          <w:tab w:val="num" w:pos="5760"/>
+        </w:tabs>
+        <w:ind w:left="5760" w:hanging="360"/>
+      </w:pPr>
+      <w:rPr>
+        <w:rFonts w:ascii="Symbol" w:hAnsi="Symbol" w:hint="default"/>
+        <w:sz w:val="20"/>
+      </w:rPr>
+    </w:lvl>
+    <w:lvl w:ilvl="8" w:tentative="1">
+      <w:start w:val="1"/>
+      <w:numFmt w:val="bullet"/>
+      <w:lvlText w:val=""/>
+      <w:lvlJc w:val="left"/>
+      <w:pPr>
+        <w:tabs>
+          <w:tab w:val="num" w:pos="6480"/>
+        </w:tabs>
+        <w:ind w:left="6480" w:hanging="360"/>
+      </w:pPr>
+      <w:rPr>
+        <w:rFonts w:ascii="Symbol" w:hAnsi="Symbol" w:hint="default"/>
+        <w:sz w:val="20"/>
+      </w:rPr>
+    </w:lvl>
+  </w:abstractNum>
+  <w:abstractNum w:abstractNumId="3" w15:restartNumberingAfterBreak="0">
     <w:nsid w:val="4D630BFA"/>
     <w:multiLevelType w:val="multilevel"/>
     <w:tmpl w:val="3A3213B4"/>
@@ -1580,7 +1925,7 @@
       </w:rPr>
     </w:lvl>
   </w:abstractNum>
-  <w:abstractNum w:abstractNumId="3" w15:restartNumberingAfterBreak="0">
+  <w:abstractNum w:abstractNumId="4" w15:restartNumberingAfterBreak="0">
     <w:nsid w:val="530E1931"/>
     <w:multiLevelType w:val="multilevel"/>
     <w:tmpl w:val="298EB894"/>
@@ -1729,7 +2074,7 @@
       </w:rPr>
     </w:lvl>
   </w:abstractNum>
-  <w:abstractNum w:abstractNumId="4" w15:restartNumberingAfterBreak="0">
+  <w:abstractNum w:abstractNumId="5" w15:restartNumberingAfterBreak="0">
     <w:nsid w:val="627F6DF4"/>
     <w:multiLevelType w:val="multilevel"/>
     <w:tmpl w:val="0A0E2280"/>
@@ -1878,7 +2223,7 @@
       </w:rPr>
     </w:lvl>
   </w:abstractNum>
-  <w:abstractNum w:abstractNumId="5" w15:restartNumberingAfterBreak="0">
+  <w:abstractNum w:abstractNumId="6" w15:restartNumberingAfterBreak="0">
     <w:nsid w:val="6856086A"/>
     <w:multiLevelType w:val="multilevel"/>
     <w:tmpl w:val="1A9407EE"/>
@@ -2027,7 +2372,7 @@
       </w:rPr>
     </w:lvl>
   </w:abstractNum>
-  <w:abstractNum w:abstractNumId="6" w15:restartNumberingAfterBreak="0">
+  <w:abstractNum w:abstractNumId="7" w15:restartNumberingAfterBreak="0">
     <w:nsid w:val="77CF0D82"/>
     <w:multiLevelType w:val="multilevel"/>
     <w:tmpl w:val="D4740EEC"/>
@@ -2176,7 +2521,7 @@
       </w:rPr>
     </w:lvl>
   </w:abstractNum>
-  <w:abstractNum w:abstractNumId="7" w15:restartNumberingAfterBreak="0">
+  <w:abstractNum w:abstractNumId="8" w15:restartNumberingAfterBreak="0">
     <w:nsid w:val="7C53618E"/>
     <w:multiLevelType w:val="multilevel"/>
     <w:tmpl w:val="8CAAF774"/>
@@ -2326,28 +2671,31 @@
     </w:lvl>
   </w:abstractNum>
   <w:num w:numId="1">
-    <w:abstractNumId w:val="7"/>
+    <w:abstractNumId w:val="8"/>
   </w:num>
   <w:num w:numId="2">
+    <w:abstractNumId w:val="5"/>
+  </w:num>
+  <w:num w:numId="3">
+    <w:abstractNumId w:val="6"/>
+  </w:num>
+  <w:num w:numId="4">
     <w:abstractNumId w:val="4"/>
   </w:num>
-  <w:num w:numId="3">
-    <w:abstractNumId w:val="5"/>
-  </w:num>
-  <w:num w:numId="4">
+  <w:num w:numId="5">
     <w:abstractNumId w:val="3"/>
-  </w:num>
-  <w:num w:numId="5">
-    <w:abstractNumId w:val="2"/>
   </w:num>
   <w:num w:numId="6">
     <w:abstractNumId w:val="1"/>
   </w:num>
   <w:num w:numId="7">
-    <w:abstractNumId w:val="6"/>
+    <w:abstractNumId w:val="7"/>
   </w:num>
   <w:num w:numId="8">
     <w:abstractNumId w:val="0"/>
+  </w:num>
+  <w:num w:numId="9">
+    <w:abstractNumId w:val="2"/>
   </w:num>
 </w:numbering>
 </file>
@@ -2857,6 +3205,11 @@
       <w:contextualSpacing/>
     </w:pPr>
   </w:style>
+  <w:style w:type="character" w:customStyle="1" w:styleId="apple-converted-space">
+    <w:name w:val="apple-converted-space"/>
+    <w:basedOn w:val="Absatz-Standardschriftart"/>
+    <w:rsid w:val="006F0770"/>
+  </w:style>
 </w:styles>
 </file>
 

--- a/doc/task3/Web App for Health Authority.docx
+++ b/doc/task3/Web App for Health Authority.docx
@@ -1125,6 +1125,17 @@
         <w:spacing w:after="0" w:line="240" w:lineRule="auto"/>
         <w:rPr>
           <w:rFonts w:ascii="Calibri" w:eastAsia="Times New Roman" w:hAnsi="Calibri" w:cs="Calibri"/>
+          <w:b/>
+          <w:bCs/>
+          <w:lang w:eastAsia="de-CH"/>
+        </w:rPr>
+      </w:pPr>
+    </w:p>
+    <w:p>
+      <w:pPr>
+        <w:spacing w:after="0" w:line="240" w:lineRule="auto"/>
+        <w:rPr>
+          <w:rFonts w:ascii="Calibri" w:eastAsia="Times New Roman" w:hAnsi="Calibri" w:cs="Calibri"/>
           <w:bCs/>
           <w:lang w:eastAsia="de-CH"/>
         </w:rPr>
@@ -1157,16 +1168,7 @@
           <w:rFonts w:ascii="Calibri" w:eastAsia="Times New Roman" w:hAnsi="Calibri" w:cs="Calibri"/>
           <w:lang w:eastAsia="de-CH"/>
         </w:rPr>
-        <w:t>Eine Übersicht über d</w:t>
-      </w:r>
-      <w:bookmarkStart w:id="0" w:name="_GoBack"/>
-      <w:bookmarkEnd w:id="0"/>
-      <w:r>
-        <w:rPr>
-          <w:rFonts w:ascii="Calibri" w:eastAsia="Times New Roman" w:hAnsi="Calibri" w:cs="Calibri"/>
-          <w:lang w:eastAsia="de-CH"/>
-        </w:rPr>
-        <w:t>ie s</w:t>
+        <w:t>Eine Übersicht über die s</w:t>
       </w:r>
       <w:r>
         <w:rPr>
@@ -1263,7 +1265,71 @@
       </w:r>
     </w:p>
     <w:p/>
-    <w:p/>
+    <w:p>
+      <w:r>
+        <w:t xml:space="preserve">Max Muster, Verantwortlicher für das Projekt „Verteilung der Patienten in Suchtkliniken 2017“ </w:t>
+      </w:r>
+      <w:r>
+        <w:br/>
+      </w:r>
+      <w:bookmarkStart w:id="0" w:name="_GoBack"/>
+      <w:bookmarkEnd w:id="0"/>
+      <w:r>
+        <w:t>Mit unserer App kann er:</w:t>
+      </w:r>
+    </w:p>
+    <w:p>
+      <w:pPr>
+        <w:pStyle w:val="Listenabsatz"/>
+        <w:numPr>
+          <w:ilvl w:val="0"/>
+          <w:numId w:val="10"/>
+        </w:numPr>
+        <w:ind w:hanging="578"/>
+      </w:pPr>
+      <w:r>
+        <w:t>Auf dem aktuellen Stand sein in Bezug auf ausgelastete Kliniken</w:t>
+      </w:r>
+    </w:p>
+    <w:p>
+      <w:pPr>
+        <w:pStyle w:val="Listenabsatz"/>
+        <w:numPr>
+          <w:ilvl w:val="0"/>
+          <w:numId w:val="10"/>
+        </w:numPr>
+        <w:ind w:hanging="578"/>
+      </w:pPr>
+      <w:r>
+        <w:t>Kosten der Kliniken (Patienten) einsehen / optimieren</w:t>
+      </w:r>
+    </w:p>
+    <w:p>
+      <w:pPr>
+        <w:pStyle w:val="Listenabsatz"/>
+        <w:numPr>
+          <w:ilvl w:val="0"/>
+          <w:numId w:val="10"/>
+        </w:numPr>
+        <w:ind w:hanging="578"/>
+      </w:pPr>
+      <w:r>
+        <w:t>Übersicht über die Dauer der Patienten in Kliniken erhalten</w:t>
+      </w:r>
+    </w:p>
+    <w:p>
+      <w:pPr>
+        <w:pStyle w:val="Listenabsatz"/>
+        <w:numPr>
+          <w:ilvl w:val="0"/>
+          <w:numId w:val="10"/>
+        </w:numPr>
+        <w:ind w:hanging="578"/>
+      </w:pPr>
+      <w:r>
+        <w:t>Wichtige Informationen für sein Projekt erhalten</w:t>
+      </w:r>
+    </w:p>
     <w:sectPr>
       <w:headerReference w:type="default" r:id="rId11"/>
       <w:pgSz w:w="11906" w:h="16838"/>
@@ -1479,6 +1545,119 @@
     </w:lvl>
   </w:abstractNum>
   <w:abstractNum w:abstractNumId="1" w15:restartNumberingAfterBreak="0">
+    <w:nsid w:val="271F0F4F"/>
+    <w:multiLevelType w:val="hybridMultilevel"/>
+    <w:tmpl w:val="F0A47164"/>
+    <w:lvl w:ilvl="0" w:tplc="08070001">
+      <w:start w:val="1"/>
+      <w:numFmt w:val="bullet"/>
+      <w:lvlText w:val=""/>
+      <w:lvlJc w:val="left"/>
+      <w:pPr>
+        <w:ind w:left="720" w:hanging="360"/>
+      </w:pPr>
+      <w:rPr>
+        <w:rFonts w:ascii="Symbol" w:hAnsi="Symbol" w:hint="default"/>
+      </w:rPr>
+    </w:lvl>
+    <w:lvl w:ilvl="1" w:tplc="08070003" w:tentative="1">
+      <w:start w:val="1"/>
+      <w:numFmt w:val="bullet"/>
+      <w:lvlText w:val="o"/>
+      <w:lvlJc w:val="left"/>
+      <w:pPr>
+        <w:ind w:left="1440" w:hanging="360"/>
+      </w:pPr>
+      <w:rPr>
+        <w:rFonts w:ascii="Courier New" w:hAnsi="Courier New" w:cs="Courier New" w:hint="default"/>
+      </w:rPr>
+    </w:lvl>
+    <w:lvl w:ilvl="2" w:tplc="08070005" w:tentative="1">
+      <w:start w:val="1"/>
+      <w:numFmt w:val="bullet"/>
+      <w:lvlText w:val=""/>
+      <w:lvlJc w:val="left"/>
+      <w:pPr>
+        <w:ind w:left="2160" w:hanging="360"/>
+      </w:pPr>
+      <w:rPr>
+        <w:rFonts w:ascii="Wingdings" w:hAnsi="Wingdings" w:hint="default"/>
+      </w:rPr>
+    </w:lvl>
+    <w:lvl w:ilvl="3" w:tplc="08070001" w:tentative="1">
+      <w:start w:val="1"/>
+      <w:numFmt w:val="bullet"/>
+      <w:lvlText w:val=""/>
+      <w:lvlJc w:val="left"/>
+      <w:pPr>
+        <w:ind w:left="2880" w:hanging="360"/>
+      </w:pPr>
+      <w:rPr>
+        <w:rFonts w:ascii="Symbol" w:hAnsi="Symbol" w:hint="default"/>
+      </w:rPr>
+    </w:lvl>
+    <w:lvl w:ilvl="4" w:tplc="08070003" w:tentative="1">
+      <w:start w:val="1"/>
+      <w:numFmt w:val="bullet"/>
+      <w:lvlText w:val="o"/>
+      <w:lvlJc w:val="left"/>
+      <w:pPr>
+        <w:ind w:left="3600" w:hanging="360"/>
+      </w:pPr>
+      <w:rPr>
+        <w:rFonts w:ascii="Courier New" w:hAnsi="Courier New" w:cs="Courier New" w:hint="default"/>
+      </w:rPr>
+    </w:lvl>
+    <w:lvl w:ilvl="5" w:tplc="08070005" w:tentative="1">
+      <w:start w:val="1"/>
+      <w:numFmt w:val="bullet"/>
+      <w:lvlText w:val=""/>
+      <w:lvlJc w:val="left"/>
+      <w:pPr>
+        <w:ind w:left="4320" w:hanging="360"/>
+      </w:pPr>
+      <w:rPr>
+        <w:rFonts w:ascii="Wingdings" w:hAnsi="Wingdings" w:hint="default"/>
+      </w:rPr>
+    </w:lvl>
+    <w:lvl w:ilvl="6" w:tplc="08070001" w:tentative="1">
+      <w:start w:val="1"/>
+      <w:numFmt w:val="bullet"/>
+      <w:lvlText w:val=""/>
+      <w:lvlJc w:val="left"/>
+      <w:pPr>
+        <w:ind w:left="5040" w:hanging="360"/>
+      </w:pPr>
+      <w:rPr>
+        <w:rFonts w:ascii="Symbol" w:hAnsi="Symbol" w:hint="default"/>
+      </w:rPr>
+    </w:lvl>
+    <w:lvl w:ilvl="7" w:tplc="08070003" w:tentative="1">
+      <w:start w:val="1"/>
+      <w:numFmt w:val="bullet"/>
+      <w:lvlText w:val="o"/>
+      <w:lvlJc w:val="left"/>
+      <w:pPr>
+        <w:ind w:left="5760" w:hanging="360"/>
+      </w:pPr>
+      <w:rPr>
+        <w:rFonts w:ascii="Courier New" w:hAnsi="Courier New" w:cs="Courier New" w:hint="default"/>
+      </w:rPr>
+    </w:lvl>
+    <w:lvl w:ilvl="8" w:tplc="08070005" w:tentative="1">
+      <w:start w:val="1"/>
+      <w:numFmt w:val="bullet"/>
+      <w:lvlText w:val=""/>
+      <w:lvlJc w:val="left"/>
+      <w:pPr>
+        <w:ind w:left="6480" w:hanging="360"/>
+      </w:pPr>
+      <w:rPr>
+        <w:rFonts w:ascii="Wingdings" w:hAnsi="Wingdings" w:hint="default"/>
+      </w:rPr>
+    </w:lvl>
+  </w:abstractNum>
+  <w:abstractNum w:abstractNumId="2" w15:restartNumberingAfterBreak="0">
     <w:nsid w:val="2D05481C"/>
     <w:multiLevelType w:val="multilevel"/>
     <w:tmpl w:val="2D509F68"/>
@@ -1627,7 +1806,7 @@
       </w:rPr>
     </w:lvl>
   </w:abstractNum>
-  <w:abstractNum w:abstractNumId="2" w15:restartNumberingAfterBreak="0">
+  <w:abstractNum w:abstractNumId="3" w15:restartNumberingAfterBreak="0">
     <w:nsid w:val="36D376AD"/>
     <w:multiLevelType w:val="multilevel"/>
     <w:tmpl w:val="1B3C2BDC"/>
@@ -1776,7 +1955,7 @@
       </w:rPr>
     </w:lvl>
   </w:abstractNum>
-  <w:abstractNum w:abstractNumId="3" w15:restartNumberingAfterBreak="0">
+  <w:abstractNum w:abstractNumId="4" w15:restartNumberingAfterBreak="0">
     <w:nsid w:val="4D630BFA"/>
     <w:multiLevelType w:val="multilevel"/>
     <w:tmpl w:val="3A3213B4"/>
@@ -1925,7 +2104,7 @@
       </w:rPr>
     </w:lvl>
   </w:abstractNum>
-  <w:abstractNum w:abstractNumId="4" w15:restartNumberingAfterBreak="0">
+  <w:abstractNum w:abstractNumId="5" w15:restartNumberingAfterBreak="0">
     <w:nsid w:val="530E1931"/>
     <w:multiLevelType w:val="multilevel"/>
     <w:tmpl w:val="298EB894"/>
@@ -2074,7 +2253,7 @@
       </w:rPr>
     </w:lvl>
   </w:abstractNum>
-  <w:abstractNum w:abstractNumId="5" w15:restartNumberingAfterBreak="0">
+  <w:abstractNum w:abstractNumId="6" w15:restartNumberingAfterBreak="0">
     <w:nsid w:val="627F6DF4"/>
     <w:multiLevelType w:val="multilevel"/>
     <w:tmpl w:val="0A0E2280"/>
@@ -2223,7 +2402,7 @@
       </w:rPr>
     </w:lvl>
   </w:abstractNum>
-  <w:abstractNum w:abstractNumId="6" w15:restartNumberingAfterBreak="0">
+  <w:abstractNum w:abstractNumId="7" w15:restartNumberingAfterBreak="0">
     <w:nsid w:val="6856086A"/>
     <w:multiLevelType w:val="multilevel"/>
     <w:tmpl w:val="1A9407EE"/>
@@ -2372,7 +2551,7 @@
       </w:rPr>
     </w:lvl>
   </w:abstractNum>
-  <w:abstractNum w:abstractNumId="7" w15:restartNumberingAfterBreak="0">
+  <w:abstractNum w:abstractNumId="8" w15:restartNumberingAfterBreak="0">
     <w:nsid w:val="77CF0D82"/>
     <w:multiLevelType w:val="multilevel"/>
     <w:tmpl w:val="D4740EEC"/>
@@ -2521,7 +2700,7 @@
       </w:rPr>
     </w:lvl>
   </w:abstractNum>
-  <w:abstractNum w:abstractNumId="8" w15:restartNumberingAfterBreak="0">
+  <w:abstractNum w:abstractNumId="9" w15:restartNumberingAfterBreak="0">
     <w:nsid w:val="7C53618E"/>
     <w:multiLevelType w:val="multilevel"/>
     <w:tmpl w:val="8CAAF774"/>
@@ -2671,31 +2850,34 @@
     </w:lvl>
   </w:abstractNum>
   <w:num w:numId="1">
-    <w:abstractNumId w:val="8"/>
+    <w:abstractNumId w:val="9"/>
   </w:num>
   <w:num w:numId="2">
+    <w:abstractNumId w:val="6"/>
+  </w:num>
+  <w:num w:numId="3">
+    <w:abstractNumId w:val="7"/>
+  </w:num>
+  <w:num w:numId="4">
     <w:abstractNumId w:val="5"/>
   </w:num>
-  <w:num w:numId="3">
-    <w:abstractNumId w:val="6"/>
-  </w:num>
-  <w:num w:numId="4">
+  <w:num w:numId="5">
     <w:abstractNumId w:val="4"/>
   </w:num>
-  <w:num w:numId="5">
-    <w:abstractNumId w:val="3"/>
-  </w:num>
   <w:num w:numId="6">
-    <w:abstractNumId w:val="1"/>
+    <w:abstractNumId w:val="2"/>
   </w:num>
   <w:num w:numId="7">
-    <w:abstractNumId w:val="7"/>
+    <w:abstractNumId w:val="8"/>
   </w:num>
   <w:num w:numId="8">
     <w:abstractNumId w:val="0"/>
   </w:num>
   <w:num w:numId="9">
-    <w:abstractNumId w:val="2"/>
+    <w:abstractNumId w:val="3"/>
+  </w:num>
+  <w:num w:numId="10">
+    <w:abstractNumId w:val="1"/>
   </w:num>
 </w:numbering>
 </file>
